--- a/DocumentGenerationApplication/wwwroot/templates/DOCs/Appointment_Letter_Fresher.docx
+++ b/DocumentGenerationApplication/wwwroot/templates/DOCs/Appointment_Letter_Fresher.docx
@@ -710,15 +710,26 @@
           <w:sz w:val="22"/>
           <w:szCs w:val="22"/>
         </w:rPr>
-        <w:t xml:space="preserve">You will initially be located at </w:t>
-      </w:r>
-      <w:r>
-        <w:rPr>
-          <w:rFonts w:asciiTheme="minorHAnsi" w:hAnsiTheme="minorHAnsi" w:cstheme="minorHAnsi"/>
-          <w:sz w:val="22"/>
-          <w:szCs w:val="22"/>
-        </w:rPr>
-        <w:t>our office in Navi Mumbai</w:t>
+        <w:t xml:space="preserve">You will initially be located </w:t>
+      </w:r>
+      <w:r>
+        <w:rPr>
+          <w:rFonts w:asciiTheme="minorHAnsi" w:hAnsiTheme="minorHAnsi" w:cstheme="minorHAnsi"/>
+          <w:sz w:val="22"/>
+          <w:szCs w:val="22"/>
+        </w:rPr>
+        <w:t xml:space="preserve">at </w:t>
+      </w:r>
+      <w:r>
+        <w:rPr>
+          <w:rFonts w:asciiTheme="minorHAnsi" w:hAnsiTheme="minorHAnsi" w:cstheme="minorHAnsi"/>
+          <w:b/>
+          <w:bCs/>
+          <w:sz w:val="22"/>
+          <w:szCs w:val="22"/>
+          <w:lang w:val="en-IN"/>
+        </w:rPr>
+        <w:t>&lt;&lt;Job Location&gt;&gt;</w:t>
       </w:r>
       <w:r>
         <w:rPr>
@@ -1575,61 +1586,24 @@
           <w:b w:val="0"/>
           <w:bCs w:val="0"/>
         </w:rPr>
-        <w:t xml:space="preserve">9.30 am </w:t>
-      </w:r>
-      <w:proofErr w:type="gramStart"/>
+        <w:t xml:space="preserve">9.30 am extended up to 6.30 pm, 9 hours a day (or as per the business need) with </w:t>
+      </w:r>
       <w:r>
         <w:rPr>
           <w:rFonts w:asciiTheme="minorHAnsi" w:hAnsiTheme="minorHAnsi" w:cstheme="minorHAnsi"/>
           <w:b w:val="0"/>
           <w:bCs w:val="0"/>
-        </w:rPr>
-        <w:t>extended up</w:t>
-      </w:r>
-      <w:proofErr w:type="gramEnd"/>
+          <w:lang w:val="en-IN"/>
+        </w:rPr>
+        <w:t>&lt;&lt;Working Days&gt;&gt;</w:t>
+      </w:r>
       <w:r>
         <w:rPr>
           <w:rFonts w:asciiTheme="minorHAnsi" w:hAnsiTheme="minorHAnsi" w:cstheme="minorHAnsi"/>
           <w:b w:val="0"/>
           <w:bCs w:val="0"/>
         </w:rPr>
-        <w:t xml:space="preserve"> to 6.30 pm, 9 hours a day (or as per </w:t>
-      </w:r>
-      <w:proofErr w:type="gramStart"/>
-      <w:r>
-        <w:rPr>
-          <w:rFonts w:asciiTheme="minorHAnsi" w:hAnsiTheme="minorHAnsi" w:cstheme="minorHAnsi"/>
-          <w:b w:val="0"/>
-          <w:bCs w:val="0"/>
-        </w:rPr>
-        <w:t>the business</w:t>
-      </w:r>
-      <w:proofErr w:type="gramEnd"/>
-      <w:r>
-        <w:rPr>
-          <w:rFonts w:asciiTheme="minorHAnsi" w:hAnsiTheme="minorHAnsi" w:cstheme="minorHAnsi"/>
-          <w:b w:val="0"/>
-          <w:bCs w:val="0"/>
-        </w:rPr>
-        <w:t xml:space="preserve"> need) with 5 working days in a week and Saturday &amp; Sunday as week off (or as per </w:t>
-      </w:r>
-      <w:proofErr w:type="gramStart"/>
-      <w:r>
-        <w:rPr>
-          <w:rFonts w:asciiTheme="minorHAnsi" w:hAnsiTheme="minorHAnsi" w:cstheme="minorHAnsi"/>
-          <w:b w:val="0"/>
-          <w:bCs w:val="0"/>
-        </w:rPr>
-        <w:t>the business</w:t>
-      </w:r>
-      <w:proofErr w:type="gramEnd"/>
-      <w:r>
-        <w:rPr>
-          <w:rFonts w:asciiTheme="minorHAnsi" w:hAnsiTheme="minorHAnsi" w:cstheme="minorHAnsi"/>
-          <w:b w:val="0"/>
-          <w:bCs w:val="0"/>
-        </w:rPr>
-        <w:t xml:space="preserve"> need).</w:t>
+        <w:t xml:space="preserve"> </w:t>
       </w:r>
     </w:p>
     <w:p>
@@ -1881,25 +1855,7 @@
           <w:b w:val="0"/>
           <w:bCs w:val="0"/>
         </w:rPr>
-        <w:t xml:space="preserve">to you, from time to time. It will be your responsibility to keep yourself abreast of the same and comply with </w:t>
-      </w:r>
-      <w:proofErr w:type="gramStart"/>
-      <w:r>
-        <w:rPr>
-          <w:rFonts w:asciiTheme="minorHAnsi" w:hAnsiTheme="minorHAnsi" w:cstheme="minorHAnsi"/>
-          <w:b w:val="0"/>
-          <w:bCs w:val="0"/>
-        </w:rPr>
-        <w:t>code</w:t>
-      </w:r>
-      <w:proofErr w:type="gramEnd"/>
-      <w:r>
-        <w:rPr>
-          <w:rFonts w:asciiTheme="minorHAnsi" w:hAnsiTheme="minorHAnsi" w:cstheme="minorHAnsi"/>
-          <w:b w:val="0"/>
-          <w:bCs w:val="0"/>
-        </w:rPr>
-        <w:t xml:space="preserve"> of conduct &amp; all the company policies. </w:t>
+        <w:t xml:space="preserve">to you, from time to time. It will be your responsibility to keep yourself abreast of the same and comply with code of conduct &amp; all the company policies. </w:t>
       </w:r>
     </w:p>
     <w:p>
@@ -2183,7 +2139,7 @@
           <w:b w:val="0"/>
           <w:bCs w:val="0"/>
         </w:rPr>
-        <w:t xml:space="preserve">Your Uninformed absence from work for continuous period of more than 3 days will be treated as absconding from duty and the event of you not reporting </w:t>
+        <w:t xml:space="preserve">Your Uninformed absence from work for continuous period of more than 3 days will be treated as absconding from duty and the event of you not reporting within 7 days from the date of absence, the same would be treated as “Voluntary </w:t>
       </w:r>
       <w:r>
         <w:rPr>
@@ -2192,7 +2148,7 @@
           <w:bCs w:val="0"/>
         </w:rPr>
         <w:lastRenderedPageBreak/>
-        <w:t xml:space="preserve">within 7 days from the date of absence, the same would be treated as “Voluntary abandonment of service”. In such an event you shall be liable </w:t>
+        <w:t xml:space="preserve">abandonment of service”. In such an event you shall be liable </w:t>
       </w:r>
       <w:proofErr w:type="gramStart"/>
       <w:r>
@@ -2529,6 +2485,24 @@
         <w:t>By You:</w:t>
       </w:r>
       <w:proofErr w:type="gramEnd"/>
+    </w:p>
+    <w:p>
+      <w:pPr>
+        <w:tabs>
+          <w:tab w:val="left" w:pos="1276"/>
+        </w:tabs>
+        <w:spacing w:before="120" w:after="120" w:line="288" w:lineRule="auto"/>
+        <w:ind w:right="67"/>
+        <w:rPr>
+          <w:rFonts w:asciiTheme="minorHAnsi" w:hAnsiTheme="minorHAnsi" w:cstheme="minorHAnsi"/>
+        </w:rPr>
+      </w:pPr>
+      <w:r>
+        <w:rPr>
+          <w:rFonts w:asciiTheme="minorHAnsi" w:hAnsiTheme="minorHAnsi" w:cstheme="minorHAnsi"/>
+        </w:rPr>
+        <w:t>&lt;&lt;Probation&gt;&gt;</w:t>
+      </w:r>
     </w:p>
     <w:p>
       <w:pPr>
@@ -2551,7 +2525,7 @@
         <w:rPr>
           <w:rFonts w:asciiTheme="minorHAnsi" w:hAnsiTheme="minorHAnsi" w:cstheme="minorHAnsi"/>
         </w:rPr>
-        <w:t>During the probation period if you wish to discontinue this engagement by serving prior written notice of 1 Month or as mentioned in the appointment letter.</w:t>
+        <w:t xml:space="preserve">The discretion to accept pay in lieu of notice rests with the company and you will be bound by any such decision. You will be required to work through the notice period. </w:t>
       </w:r>
     </w:p>
     <w:p>
@@ -2574,14 +2548,59 @@
       <w:r>
         <w:rPr>
           <w:rFonts w:asciiTheme="minorHAnsi" w:hAnsiTheme="minorHAnsi" w:cstheme="minorHAnsi"/>
+        </w:rPr>
+        <w:t>In the event of an employee</w:t>
+      </w:r>
+      <w:r>
+        <w:rPr>
+          <w:rFonts w:asciiTheme="minorHAnsi" w:hAnsiTheme="minorHAnsi" w:cstheme="minorHAnsi"/>
+          <w:spacing w:val="1"/>
+        </w:rPr>
+        <w:t xml:space="preserve"> </w:t>
+      </w:r>
+      <w:r>
+        <w:rPr>
+          <w:rFonts w:asciiTheme="minorHAnsi" w:hAnsiTheme="minorHAnsi" w:cstheme="minorHAnsi"/>
+        </w:rPr>
+        <w:t>terminating</w:t>
+      </w:r>
+      <w:r>
+        <w:rPr>
+          <w:rFonts w:asciiTheme="minorHAnsi" w:hAnsiTheme="minorHAnsi" w:cstheme="minorHAnsi"/>
+          <w:spacing w:val="1"/>
+        </w:rPr>
+        <w:t xml:space="preserve"> </w:t>
+      </w:r>
+      <w:r>
+        <w:rPr>
+          <w:rFonts w:asciiTheme="minorHAnsi" w:hAnsiTheme="minorHAnsi" w:cstheme="minorHAnsi"/>
+        </w:rPr>
+        <w:t>the employment</w:t>
+      </w:r>
+      <w:r>
+        <w:rPr>
+          <w:rFonts w:asciiTheme="minorHAnsi" w:hAnsiTheme="minorHAnsi" w:cstheme="minorHAnsi"/>
+          <w:spacing w:val="1"/>
+        </w:rPr>
+        <w:t xml:space="preserve"> </w:t>
+      </w:r>
+      <w:r>
+        <w:rPr>
+          <w:rFonts w:asciiTheme="minorHAnsi" w:hAnsiTheme="minorHAnsi" w:cstheme="minorHAnsi"/>
+          <w:spacing w:val="-2"/>
+        </w:rPr>
+        <w:t xml:space="preserve">relations with the </w:t>
+      </w:r>
+      <w:r>
+        <w:rPr>
+          <w:rFonts w:asciiTheme="minorHAnsi" w:hAnsiTheme="minorHAnsi" w:cstheme="minorHAnsi"/>
           <w:spacing w:val="-1"/>
         </w:rPr>
-        <w:t>After</w:t>
-      </w:r>
-      <w:r>
-        <w:rPr>
-          <w:rFonts w:asciiTheme="minorHAnsi" w:hAnsiTheme="minorHAnsi" w:cstheme="minorHAnsi"/>
-          <w:spacing w:val="-23"/>
+        <w:t>company</w:t>
+      </w:r>
+      <w:r>
+        <w:rPr>
+          <w:rFonts w:asciiTheme="minorHAnsi" w:hAnsiTheme="minorHAnsi" w:cstheme="minorHAnsi"/>
         </w:rPr>
         <w:t xml:space="preserve"> </w:t>
       </w:r>
@@ -2590,8 +2609,158 @@
           <w:rFonts w:asciiTheme="minorHAnsi" w:hAnsiTheme="minorHAnsi" w:cstheme="minorHAnsi"/>
           <w:spacing w:val="-1"/>
         </w:rPr>
-        <w:t>probation,</w:t>
-      </w:r>
+        <w:t>without serving required notice period and/or without giving</w:t>
+      </w:r>
+      <w:r>
+        <w:rPr>
+          <w:rFonts w:asciiTheme="minorHAnsi" w:hAnsiTheme="minorHAnsi" w:cstheme="minorHAnsi"/>
+        </w:rPr>
+        <w:t xml:space="preserve"> </w:t>
+      </w:r>
+      <w:r>
+        <w:rPr>
+          <w:rFonts w:asciiTheme="minorHAnsi" w:hAnsiTheme="minorHAnsi" w:cstheme="minorHAnsi"/>
+          <w:spacing w:val="-1"/>
+        </w:rPr>
+        <w:t>proper</w:t>
+      </w:r>
+      <w:r>
+        <w:rPr>
+          <w:rFonts w:asciiTheme="minorHAnsi" w:hAnsiTheme="minorHAnsi" w:cstheme="minorHAnsi"/>
+          <w:spacing w:val="-20"/>
+        </w:rPr>
+        <w:t xml:space="preserve"> </w:t>
+      </w:r>
+      <w:r>
+        <w:rPr>
+          <w:rFonts w:asciiTheme="minorHAnsi" w:hAnsiTheme="minorHAnsi" w:cstheme="minorHAnsi"/>
+          <w:spacing w:val="-1"/>
+        </w:rPr>
+        <w:t>handover;</w:t>
+      </w:r>
+      <w:r>
+        <w:rPr>
+          <w:rFonts w:asciiTheme="minorHAnsi" w:hAnsiTheme="minorHAnsi" w:cstheme="minorHAnsi"/>
+          <w:spacing w:val="-20"/>
+        </w:rPr>
+        <w:t xml:space="preserve"> </w:t>
+      </w:r>
+      <w:proofErr w:type="gramStart"/>
+      <w:r>
+        <w:rPr>
+          <w:rFonts w:asciiTheme="minorHAnsi" w:hAnsiTheme="minorHAnsi" w:cstheme="minorHAnsi"/>
+          <w:spacing w:val="-1"/>
+        </w:rPr>
+        <w:t>will</w:t>
+      </w:r>
+      <w:proofErr w:type="gramEnd"/>
+      <w:r>
+        <w:rPr>
+          <w:rFonts w:asciiTheme="minorHAnsi" w:hAnsiTheme="minorHAnsi" w:cstheme="minorHAnsi"/>
+          <w:spacing w:val="-1"/>
+        </w:rPr>
+        <w:t xml:space="preserve"> not</w:t>
+      </w:r>
+      <w:r>
+        <w:rPr>
+          <w:rFonts w:asciiTheme="minorHAnsi" w:hAnsiTheme="minorHAnsi" w:cstheme="minorHAnsi"/>
+          <w:spacing w:val="-15"/>
+        </w:rPr>
+        <w:t xml:space="preserve"> </w:t>
+      </w:r>
+      <w:r>
+        <w:rPr>
+          <w:rFonts w:asciiTheme="minorHAnsi" w:hAnsiTheme="minorHAnsi" w:cstheme="minorHAnsi"/>
+          <w:spacing w:val="-1"/>
+        </w:rPr>
+        <w:t>have</w:t>
+      </w:r>
+      <w:r>
+        <w:rPr>
+          <w:rFonts w:asciiTheme="minorHAnsi" w:hAnsiTheme="minorHAnsi" w:cstheme="minorHAnsi"/>
+          <w:spacing w:val="-17"/>
+        </w:rPr>
+        <w:t xml:space="preserve"> </w:t>
+      </w:r>
+      <w:r>
+        <w:rPr>
+          <w:rFonts w:asciiTheme="minorHAnsi" w:hAnsiTheme="minorHAnsi" w:cstheme="minorHAnsi"/>
+          <w:spacing w:val="-1"/>
+        </w:rPr>
+        <w:t>the</w:t>
+      </w:r>
+      <w:r>
+        <w:rPr>
+          <w:rFonts w:asciiTheme="minorHAnsi" w:hAnsiTheme="minorHAnsi" w:cstheme="minorHAnsi"/>
+          <w:spacing w:val="-21"/>
+        </w:rPr>
+        <w:t xml:space="preserve"> </w:t>
+      </w:r>
+      <w:r>
+        <w:rPr>
+          <w:rFonts w:asciiTheme="minorHAnsi" w:hAnsiTheme="minorHAnsi" w:cstheme="minorHAnsi"/>
+          <w:spacing w:val="-1"/>
+        </w:rPr>
+        <w:t>right</w:t>
+      </w:r>
+      <w:r>
+        <w:rPr>
+          <w:rFonts w:asciiTheme="minorHAnsi" w:hAnsiTheme="minorHAnsi" w:cstheme="minorHAnsi"/>
+          <w:spacing w:val="-19"/>
+        </w:rPr>
+        <w:t xml:space="preserve"> </w:t>
+      </w:r>
+      <w:r>
+        <w:rPr>
+          <w:rFonts w:asciiTheme="minorHAnsi" w:hAnsiTheme="minorHAnsi" w:cstheme="minorHAnsi"/>
+          <w:spacing w:val="-1"/>
+        </w:rPr>
+        <w:t>to</w:t>
+      </w:r>
+      <w:r>
+        <w:rPr>
+          <w:rFonts w:asciiTheme="minorHAnsi" w:hAnsiTheme="minorHAnsi" w:cstheme="minorHAnsi"/>
+          <w:spacing w:val="-21"/>
+        </w:rPr>
+        <w:t xml:space="preserve"> </w:t>
+      </w:r>
+      <w:r>
+        <w:rPr>
+          <w:rFonts w:asciiTheme="minorHAnsi" w:hAnsiTheme="minorHAnsi" w:cstheme="minorHAnsi"/>
+          <w:spacing w:val="-1"/>
+        </w:rPr>
+        <w:t>claim</w:t>
+      </w:r>
+      <w:r>
+        <w:rPr>
+          <w:rFonts w:asciiTheme="minorHAnsi" w:hAnsiTheme="minorHAnsi" w:cstheme="minorHAnsi"/>
+          <w:spacing w:val="-13"/>
+        </w:rPr>
+        <w:t xml:space="preserve"> </w:t>
+      </w:r>
+      <w:proofErr w:type="gramStart"/>
+      <w:r>
+        <w:rPr>
+          <w:rFonts w:asciiTheme="minorHAnsi" w:hAnsiTheme="minorHAnsi" w:cstheme="minorHAnsi"/>
+          <w:spacing w:val="-1"/>
+        </w:rPr>
+        <w:t>the</w:t>
+      </w:r>
+      <w:r>
+        <w:rPr>
+          <w:rFonts w:asciiTheme="minorHAnsi" w:hAnsiTheme="minorHAnsi" w:cstheme="minorHAnsi"/>
+          <w:spacing w:val="-16"/>
+        </w:rPr>
+        <w:t xml:space="preserve"> </w:t>
+      </w:r>
+      <w:r>
+        <w:rPr>
+          <w:rFonts w:asciiTheme="minorHAnsi" w:hAnsiTheme="minorHAnsi" w:cstheme="minorHAnsi"/>
+          <w:spacing w:val="-1"/>
+        </w:rPr>
+        <w:t>remuneration</w:t>
+      </w:r>
+      <w:proofErr w:type="gramEnd"/>
       <w:r>
         <w:rPr>
           <w:rFonts w:asciiTheme="minorHAnsi" w:hAnsiTheme="minorHAnsi" w:cstheme="minorHAnsi"/>
@@ -2604,7 +2773,35 @@
           <w:rFonts w:asciiTheme="minorHAnsi" w:hAnsiTheme="minorHAnsi" w:cstheme="minorHAnsi"/>
           <w:spacing w:val="-1"/>
         </w:rPr>
-        <w:t>if</w:t>
+        <w:t>for</w:t>
+      </w:r>
+      <w:r>
+        <w:rPr>
+          <w:rFonts w:asciiTheme="minorHAnsi" w:hAnsiTheme="minorHAnsi" w:cstheme="minorHAnsi"/>
+          <w:spacing w:val="-12"/>
+        </w:rPr>
+        <w:t xml:space="preserve"> </w:t>
+      </w:r>
+      <w:r>
+        <w:rPr>
+          <w:rFonts w:asciiTheme="minorHAnsi" w:hAnsiTheme="minorHAnsi" w:cstheme="minorHAnsi"/>
+          <w:spacing w:val="-1"/>
+        </w:rPr>
+        <w:t>the</w:t>
+      </w:r>
+      <w:r>
+        <w:rPr>
+          <w:rFonts w:asciiTheme="minorHAnsi" w:hAnsiTheme="minorHAnsi" w:cstheme="minorHAnsi"/>
+          <w:spacing w:val="-18"/>
+        </w:rPr>
+        <w:t xml:space="preserve"> </w:t>
+      </w:r>
+      <w:r>
+        <w:rPr>
+          <w:rFonts w:asciiTheme="minorHAnsi" w:hAnsiTheme="minorHAnsi" w:cstheme="minorHAnsi"/>
+          <w:spacing w:val="-1"/>
+        </w:rPr>
+        <w:t>respective</w:t>
       </w:r>
       <w:r>
         <w:rPr>
@@ -2616,211 +2813,48 @@
       <w:r>
         <w:rPr>
           <w:rFonts w:asciiTheme="minorHAnsi" w:hAnsiTheme="minorHAnsi" w:cstheme="minorHAnsi"/>
-          <w:spacing w:val="-1"/>
-        </w:rPr>
-        <w:t>you</w:t>
-      </w:r>
-      <w:r>
-        <w:rPr>
-          <w:rFonts w:asciiTheme="minorHAnsi" w:hAnsiTheme="minorHAnsi" w:cstheme="minorHAnsi"/>
-          <w:spacing w:val="-20"/>
+        </w:rPr>
+        <w:t>period</w:t>
+      </w:r>
+      <w:r>
+        <w:rPr>
+          <w:rFonts w:asciiTheme="minorHAnsi" w:hAnsiTheme="minorHAnsi" w:cstheme="minorHAnsi"/>
+          <w:spacing w:val="1"/>
         </w:rPr>
         <w:t xml:space="preserve"> </w:t>
       </w:r>
       <w:r>
         <w:rPr>
           <w:rFonts w:asciiTheme="minorHAnsi" w:hAnsiTheme="minorHAnsi" w:cstheme="minorHAnsi"/>
-          <w:spacing w:val="-1"/>
-        </w:rPr>
-        <w:t>wish</w:t>
-      </w:r>
-      <w:r>
-        <w:rPr>
-          <w:rFonts w:asciiTheme="minorHAnsi" w:hAnsiTheme="minorHAnsi" w:cstheme="minorHAnsi"/>
-          <w:spacing w:val="-18"/>
+        </w:rPr>
+        <w:t xml:space="preserve">and experience/relieving letters or BOTH. Further in such </w:t>
+      </w:r>
+      <w:proofErr w:type="gramStart"/>
+      <w:r>
+        <w:rPr>
+          <w:rFonts w:asciiTheme="minorHAnsi" w:hAnsiTheme="minorHAnsi" w:cstheme="minorHAnsi"/>
+        </w:rPr>
+        <w:t>case</w:t>
+      </w:r>
+      <w:proofErr w:type="gramEnd"/>
+      <w:r>
+        <w:rPr>
+          <w:rFonts w:asciiTheme="minorHAnsi" w:hAnsiTheme="minorHAnsi" w:cstheme="minorHAnsi"/>
+        </w:rPr>
+        <w:t>, other consequences will</w:t>
+      </w:r>
+      <w:r>
+        <w:rPr>
+          <w:rFonts w:asciiTheme="minorHAnsi" w:hAnsiTheme="minorHAnsi" w:cstheme="minorHAnsi"/>
+          <w:spacing w:val="1"/>
         </w:rPr>
         <w:t xml:space="preserve"> </w:t>
       </w:r>
       <w:r>
         <w:rPr>
           <w:rFonts w:asciiTheme="minorHAnsi" w:hAnsiTheme="minorHAnsi" w:cstheme="minorHAnsi"/>
-          <w:spacing w:val="-1"/>
-        </w:rPr>
-        <w:t>you</w:t>
-      </w:r>
-      <w:r>
-        <w:rPr>
-          <w:rFonts w:asciiTheme="minorHAnsi" w:hAnsiTheme="minorHAnsi" w:cstheme="minorHAnsi"/>
-          <w:spacing w:val="-20"/>
-        </w:rPr>
-        <w:t xml:space="preserve"> </w:t>
-      </w:r>
-      <w:r>
-        <w:rPr>
-          <w:rFonts w:asciiTheme="minorHAnsi" w:hAnsiTheme="minorHAnsi" w:cstheme="minorHAnsi"/>
-          <w:spacing w:val="-1"/>
-        </w:rPr>
-        <w:t>may</w:t>
-      </w:r>
-      <w:r>
-        <w:rPr>
-          <w:rFonts w:asciiTheme="minorHAnsi" w:hAnsiTheme="minorHAnsi" w:cstheme="minorHAnsi"/>
-          <w:spacing w:val="34"/>
-        </w:rPr>
-        <w:t xml:space="preserve"> </w:t>
-      </w:r>
-      <w:r>
-        <w:rPr>
-          <w:rFonts w:asciiTheme="minorHAnsi" w:hAnsiTheme="minorHAnsi" w:cstheme="minorHAnsi"/>
-          <w:spacing w:val="-1"/>
-        </w:rPr>
-        <w:t>discontinue</w:t>
-      </w:r>
-      <w:r>
-        <w:rPr>
-          <w:rFonts w:asciiTheme="minorHAnsi" w:hAnsiTheme="minorHAnsi" w:cstheme="minorHAnsi"/>
-          <w:spacing w:val="-20"/>
-        </w:rPr>
-        <w:t xml:space="preserve"> </w:t>
-      </w:r>
-      <w:r>
-        <w:rPr>
-          <w:rFonts w:asciiTheme="minorHAnsi" w:hAnsiTheme="minorHAnsi" w:cstheme="minorHAnsi"/>
-          <w:spacing w:val="-1"/>
-        </w:rPr>
-        <w:t>this</w:t>
-      </w:r>
-      <w:r>
-        <w:rPr>
-          <w:rFonts w:asciiTheme="minorHAnsi" w:hAnsiTheme="minorHAnsi" w:cstheme="minorHAnsi"/>
-          <w:spacing w:val="36"/>
-        </w:rPr>
-        <w:t xml:space="preserve"> </w:t>
-      </w:r>
-      <w:r>
-        <w:rPr>
-          <w:rFonts w:asciiTheme="minorHAnsi" w:hAnsiTheme="minorHAnsi" w:cstheme="minorHAnsi"/>
-          <w:spacing w:val="-1"/>
-        </w:rPr>
-        <w:t>engagement</w:t>
-      </w:r>
-      <w:r>
-        <w:rPr>
-          <w:rFonts w:asciiTheme="minorHAnsi" w:hAnsiTheme="minorHAnsi" w:cstheme="minorHAnsi"/>
-          <w:spacing w:val="-14"/>
-        </w:rPr>
-        <w:t xml:space="preserve"> </w:t>
-      </w:r>
-      <w:r>
-        <w:rPr>
-          <w:rFonts w:asciiTheme="minorHAnsi" w:hAnsiTheme="minorHAnsi" w:cstheme="minorHAnsi"/>
-        </w:rPr>
-        <w:t>by</w:t>
-      </w:r>
-      <w:r>
-        <w:rPr>
-          <w:rFonts w:asciiTheme="minorHAnsi" w:hAnsiTheme="minorHAnsi" w:cstheme="minorHAnsi"/>
-          <w:spacing w:val="36"/>
-        </w:rPr>
-        <w:t xml:space="preserve"> </w:t>
-      </w:r>
-      <w:r>
-        <w:rPr>
-          <w:rFonts w:asciiTheme="minorHAnsi" w:hAnsiTheme="minorHAnsi" w:cstheme="minorHAnsi"/>
-        </w:rPr>
-        <w:t>serving</w:t>
-      </w:r>
-      <w:r>
-        <w:rPr>
-          <w:rFonts w:asciiTheme="minorHAnsi" w:hAnsiTheme="minorHAnsi" w:cstheme="minorHAnsi"/>
-          <w:spacing w:val="-14"/>
-        </w:rPr>
-        <w:t xml:space="preserve"> </w:t>
-      </w:r>
-      <w:r>
-        <w:rPr>
-          <w:rFonts w:asciiTheme="minorHAnsi" w:hAnsiTheme="minorHAnsi" w:cstheme="minorHAnsi"/>
-        </w:rPr>
-        <w:t>prior</w:t>
-      </w:r>
-      <w:r>
-        <w:rPr>
-          <w:rFonts w:asciiTheme="minorHAnsi" w:hAnsiTheme="minorHAnsi" w:cstheme="minorHAnsi"/>
-          <w:spacing w:val="-18"/>
-        </w:rPr>
-        <w:t xml:space="preserve"> </w:t>
-      </w:r>
-      <w:proofErr w:type="gramStart"/>
-      <w:r>
-        <w:rPr>
-          <w:rFonts w:asciiTheme="minorHAnsi" w:hAnsiTheme="minorHAnsi" w:cstheme="minorHAnsi"/>
-        </w:rPr>
-        <w:t xml:space="preserve">written </w:t>
-      </w:r>
-      <w:r>
-        <w:rPr>
-          <w:rFonts w:asciiTheme="minorHAnsi" w:hAnsiTheme="minorHAnsi" w:cstheme="minorHAnsi"/>
-          <w:spacing w:val="-52"/>
-        </w:rPr>
-        <w:t xml:space="preserve"> </w:t>
-      </w:r>
-      <w:r>
-        <w:rPr>
-          <w:rFonts w:asciiTheme="minorHAnsi" w:hAnsiTheme="minorHAnsi" w:cstheme="minorHAnsi"/>
-          <w:spacing w:val="-1"/>
-        </w:rPr>
-        <w:t>notice</w:t>
-      </w:r>
-      <w:proofErr w:type="gramEnd"/>
-      <w:r>
-        <w:rPr>
-          <w:rFonts w:asciiTheme="minorHAnsi" w:hAnsiTheme="minorHAnsi" w:cstheme="minorHAnsi"/>
-          <w:spacing w:val="-1"/>
-        </w:rPr>
-        <w:t xml:space="preserve"> of</w:t>
-      </w:r>
-      <w:r>
-        <w:rPr>
-          <w:rFonts w:asciiTheme="minorHAnsi" w:hAnsiTheme="minorHAnsi" w:cstheme="minorHAnsi"/>
-          <w:spacing w:val="-20"/>
-        </w:rPr>
-        <w:t xml:space="preserve"> </w:t>
-      </w:r>
-      <w:proofErr w:type="gramStart"/>
-      <w:r>
-        <w:rPr>
-          <w:rFonts w:asciiTheme="minorHAnsi" w:hAnsiTheme="minorHAnsi" w:cstheme="minorHAnsi"/>
-          <w:spacing w:val="-20"/>
-        </w:rPr>
-        <w:t xml:space="preserve">3 </w:t>
-      </w:r>
-      <w:r>
-        <w:rPr>
-          <w:rFonts w:asciiTheme="minorHAnsi" w:hAnsiTheme="minorHAnsi" w:cstheme="minorHAnsi"/>
-          <w:spacing w:val="-20"/>
-        </w:rPr>
-        <w:t xml:space="preserve"> </w:t>
-      </w:r>
-      <w:r>
-        <w:rPr>
-          <w:rFonts w:asciiTheme="minorHAnsi" w:hAnsiTheme="minorHAnsi" w:cstheme="minorHAnsi"/>
-          <w:spacing w:val="-1"/>
-        </w:rPr>
-        <w:t>Months</w:t>
-      </w:r>
-      <w:proofErr w:type="gramEnd"/>
-      <w:r>
-        <w:rPr>
-          <w:rFonts w:asciiTheme="minorHAnsi" w:hAnsiTheme="minorHAnsi" w:cstheme="minorHAnsi"/>
-          <w:spacing w:val="-19"/>
-        </w:rPr>
-        <w:t xml:space="preserve"> </w:t>
-      </w:r>
-      <w:r>
-        <w:rPr>
-          <w:rFonts w:asciiTheme="minorHAnsi" w:hAnsiTheme="minorHAnsi" w:cstheme="minorHAnsi"/>
-        </w:rPr>
-        <w:t xml:space="preserve">. </w:t>
+        </w:rPr>
+        <w:t>follow.</w:t>
       </w:r>
     </w:p>
     <w:p>
@@ -2844,16 +2878,12 @@
         <w:rPr>
           <w:rFonts w:asciiTheme="minorHAnsi" w:hAnsiTheme="minorHAnsi" w:cstheme="minorHAnsi"/>
         </w:rPr>
-        <w:t xml:space="preserve">The discretion to accept pay in lieu of notice rests with the company and you will be bound by any such decision. You will be required to work through the notice period. </w:t>
+        <w:t>In either cases mentioned above, The company also reserves the right to recover the costs of any specific expenditure incurred at the time of joining (relocation expenses, joining bonus etc. if any), either on processing a visa/ work permit or for any specific training given for an assignment and where you are unable, for any reason, to fulfill your part of the obligation, either to travel or to complete the assignment.</w:t>
       </w:r>
     </w:p>
     <w:p>
       <w:pPr>
         <w:pStyle w:val="ListParagraph"/>
-        <w:numPr>
-          <w:ilvl w:val="0"/>
-          <w:numId w:val="2"/>
-        </w:numPr>
         <w:tabs>
           <w:tab w:val="left" w:pos="681"/>
         </w:tabs>
@@ -2864,357 +2894,6 @@
           <w:rFonts w:asciiTheme="minorHAnsi" w:hAnsiTheme="minorHAnsi" w:cstheme="minorHAnsi"/>
         </w:rPr>
       </w:pPr>
-      <w:r>
-        <w:rPr>
-          <w:rFonts w:asciiTheme="minorHAnsi" w:hAnsiTheme="minorHAnsi" w:cstheme="minorHAnsi"/>
-        </w:rPr>
-        <w:t>In the event of an employee</w:t>
-      </w:r>
-      <w:r>
-        <w:rPr>
-          <w:rFonts w:asciiTheme="minorHAnsi" w:hAnsiTheme="minorHAnsi" w:cstheme="minorHAnsi"/>
-          <w:spacing w:val="1"/>
-        </w:rPr>
-        <w:t xml:space="preserve"> </w:t>
-      </w:r>
-      <w:r>
-        <w:rPr>
-          <w:rFonts w:asciiTheme="minorHAnsi" w:hAnsiTheme="minorHAnsi" w:cstheme="minorHAnsi"/>
-        </w:rPr>
-        <w:t>terminating</w:t>
-      </w:r>
-      <w:r>
-        <w:rPr>
-          <w:rFonts w:asciiTheme="minorHAnsi" w:hAnsiTheme="minorHAnsi" w:cstheme="minorHAnsi"/>
-          <w:spacing w:val="1"/>
-        </w:rPr>
-        <w:t xml:space="preserve"> </w:t>
-      </w:r>
-      <w:r>
-        <w:rPr>
-          <w:rFonts w:asciiTheme="minorHAnsi" w:hAnsiTheme="minorHAnsi" w:cstheme="minorHAnsi"/>
-        </w:rPr>
-        <w:t>the employment</w:t>
-      </w:r>
-      <w:r>
-        <w:rPr>
-          <w:rFonts w:asciiTheme="minorHAnsi" w:hAnsiTheme="minorHAnsi" w:cstheme="minorHAnsi"/>
-          <w:spacing w:val="1"/>
-        </w:rPr>
-        <w:t xml:space="preserve"> </w:t>
-      </w:r>
-      <w:r>
-        <w:rPr>
-          <w:rFonts w:asciiTheme="minorHAnsi" w:hAnsiTheme="minorHAnsi" w:cstheme="minorHAnsi"/>
-          <w:spacing w:val="-2"/>
-        </w:rPr>
-        <w:t xml:space="preserve">relations with the </w:t>
-      </w:r>
-      <w:r>
-        <w:rPr>
-          <w:rFonts w:asciiTheme="minorHAnsi" w:hAnsiTheme="minorHAnsi" w:cstheme="minorHAnsi"/>
-          <w:spacing w:val="-1"/>
-        </w:rPr>
-        <w:t>company</w:t>
-      </w:r>
-      <w:r>
-        <w:rPr>
-          <w:rFonts w:asciiTheme="minorHAnsi" w:hAnsiTheme="minorHAnsi" w:cstheme="minorHAnsi"/>
-        </w:rPr>
-        <w:t xml:space="preserve"> </w:t>
-      </w:r>
-      <w:r>
-        <w:rPr>
-          <w:rFonts w:asciiTheme="minorHAnsi" w:hAnsiTheme="minorHAnsi" w:cstheme="minorHAnsi"/>
-          <w:spacing w:val="-1"/>
-        </w:rPr>
-        <w:t xml:space="preserve">without serving </w:t>
-      </w:r>
-      <w:proofErr w:type="gramStart"/>
-      <w:r>
-        <w:rPr>
-          <w:rFonts w:asciiTheme="minorHAnsi" w:hAnsiTheme="minorHAnsi" w:cstheme="minorHAnsi"/>
-          <w:spacing w:val="-1"/>
-        </w:rPr>
-        <w:t>required</w:t>
-      </w:r>
-      <w:proofErr w:type="gramEnd"/>
-      <w:r>
-        <w:rPr>
-          <w:rFonts w:asciiTheme="minorHAnsi" w:hAnsiTheme="minorHAnsi" w:cstheme="minorHAnsi"/>
-          <w:spacing w:val="-1"/>
-        </w:rPr>
-        <w:t xml:space="preserve"> notice period and/or without giving</w:t>
-      </w:r>
-      <w:r>
-        <w:rPr>
-          <w:rFonts w:asciiTheme="minorHAnsi" w:hAnsiTheme="minorHAnsi" w:cstheme="minorHAnsi"/>
-        </w:rPr>
-        <w:t xml:space="preserve"> </w:t>
-      </w:r>
-      <w:r>
-        <w:rPr>
-          <w:rFonts w:asciiTheme="minorHAnsi" w:hAnsiTheme="minorHAnsi" w:cstheme="minorHAnsi"/>
-          <w:spacing w:val="-1"/>
-        </w:rPr>
-        <w:t>proper</w:t>
-      </w:r>
-      <w:r>
-        <w:rPr>
-          <w:rFonts w:asciiTheme="minorHAnsi" w:hAnsiTheme="minorHAnsi" w:cstheme="minorHAnsi"/>
-          <w:spacing w:val="-20"/>
-        </w:rPr>
-        <w:t xml:space="preserve"> </w:t>
-      </w:r>
-      <w:r>
-        <w:rPr>
-          <w:rFonts w:asciiTheme="minorHAnsi" w:hAnsiTheme="minorHAnsi" w:cstheme="minorHAnsi"/>
-          <w:spacing w:val="-1"/>
-        </w:rPr>
-        <w:t>handover;</w:t>
-      </w:r>
-      <w:r>
-        <w:rPr>
-          <w:rFonts w:asciiTheme="minorHAnsi" w:hAnsiTheme="minorHAnsi" w:cstheme="minorHAnsi"/>
-          <w:spacing w:val="-20"/>
-        </w:rPr>
-        <w:t xml:space="preserve"> </w:t>
-      </w:r>
-      <w:proofErr w:type="gramStart"/>
-      <w:r>
-        <w:rPr>
-          <w:rFonts w:asciiTheme="minorHAnsi" w:hAnsiTheme="minorHAnsi" w:cstheme="minorHAnsi"/>
-          <w:spacing w:val="-1"/>
-        </w:rPr>
-        <w:t>will</w:t>
-      </w:r>
-      <w:proofErr w:type="gramEnd"/>
-      <w:r>
-        <w:rPr>
-          <w:rFonts w:asciiTheme="minorHAnsi" w:hAnsiTheme="minorHAnsi" w:cstheme="minorHAnsi"/>
-          <w:spacing w:val="-1"/>
-        </w:rPr>
-        <w:t xml:space="preserve"> not</w:t>
-      </w:r>
-      <w:r>
-        <w:rPr>
-          <w:rFonts w:asciiTheme="minorHAnsi" w:hAnsiTheme="minorHAnsi" w:cstheme="minorHAnsi"/>
-          <w:spacing w:val="-15"/>
-        </w:rPr>
-        <w:t xml:space="preserve"> </w:t>
-      </w:r>
-      <w:r>
-        <w:rPr>
-          <w:rFonts w:asciiTheme="minorHAnsi" w:hAnsiTheme="minorHAnsi" w:cstheme="minorHAnsi"/>
-          <w:spacing w:val="-1"/>
-        </w:rPr>
-        <w:t>have</w:t>
-      </w:r>
-      <w:r>
-        <w:rPr>
-          <w:rFonts w:asciiTheme="minorHAnsi" w:hAnsiTheme="minorHAnsi" w:cstheme="minorHAnsi"/>
-          <w:spacing w:val="-17"/>
-        </w:rPr>
-        <w:t xml:space="preserve"> </w:t>
-      </w:r>
-      <w:r>
-        <w:rPr>
-          <w:rFonts w:asciiTheme="minorHAnsi" w:hAnsiTheme="minorHAnsi" w:cstheme="minorHAnsi"/>
-          <w:spacing w:val="-1"/>
-        </w:rPr>
-        <w:t>the</w:t>
-      </w:r>
-      <w:r>
-        <w:rPr>
-          <w:rFonts w:asciiTheme="minorHAnsi" w:hAnsiTheme="minorHAnsi" w:cstheme="minorHAnsi"/>
-          <w:spacing w:val="-21"/>
-        </w:rPr>
-        <w:t xml:space="preserve"> </w:t>
-      </w:r>
-      <w:r>
-        <w:rPr>
-          <w:rFonts w:asciiTheme="minorHAnsi" w:hAnsiTheme="minorHAnsi" w:cstheme="minorHAnsi"/>
-          <w:spacing w:val="-1"/>
-        </w:rPr>
-        <w:t>right</w:t>
-      </w:r>
-      <w:r>
-        <w:rPr>
-          <w:rFonts w:asciiTheme="minorHAnsi" w:hAnsiTheme="minorHAnsi" w:cstheme="minorHAnsi"/>
-          <w:spacing w:val="-19"/>
-        </w:rPr>
-        <w:t xml:space="preserve"> </w:t>
-      </w:r>
-      <w:r>
-        <w:rPr>
-          <w:rFonts w:asciiTheme="minorHAnsi" w:hAnsiTheme="minorHAnsi" w:cstheme="minorHAnsi"/>
-          <w:spacing w:val="-1"/>
-        </w:rPr>
-        <w:t>to</w:t>
-      </w:r>
-      <w:r>
-        <w:rPr>
-          <w:rFonts w:asciiTheme="minorHAnsi" w:hAnsiTheme="minorHAnsi" w:cstheme="minorHAnsi"/>
-          <w:spacing w:val="-21"/>
-        </w:rPr>
-        <w:t xml:space="preserve"> </w:t>
-      </w:r>
-      <w:r>
-        <w:rPr>
-          <w:rFonts w:asciiTheme="minorHAnsi" w:hAnsiTheme="minorHAnsi" w:cstheme="minorHAnsi"/>
-          <w:spacing w:val="-1"/>
-        </w:rPr>
-        <w:t>claim</w:t>
-      </w:r>
-      <w:r>
-        <w:rPr>
-          <w:rFonts w:asciiTheme="minorHAnsi" w:hAnsiTheme="minorHAnsi" w:cstheme="minorHAnsi"/>
-          <w:spacing w:val="-13"/>
-        </w:rPr>
-        <w:t xml:space="preserve"> </w:t>
-      </w:r>
-      <w:proofErr w:type="gramStart"/>
-      <w:r>
-        <w:rPr>
-          <w:rFonts w:asciiTheme="minorHAnsi" w:hAnsiTheme="minorHAnsi" w:cstheme="minorHAnsi"/>
-          <w:spacing w:val="-1"/>
-        </w:rPr>
-        <w:t>the</w:t>
-      </w:r>
-      <w:r>
-        <w:rPr>
-          <w:rFonts w:asciiTheme="minorHAnsi" w:hAnsiTheme="minorHAnsi" w:cstheme="minorHAnsi"/>
-          <w:spacing w:val="-16"/>
-        </w:rPr>
-        <w:t xml:space="preserve"> </w:t>
-      </w:r>
-      <w:r>
-        <w:rPr>
-          <w:rFonts w:asciiTheme="minorHAnsi" w:hAnsiTheme="minorHAnsi" w:cstheme="minorHAnsi"/>
-          <w:spacing w:val="-1"/>
-        </w:rPr>
-        <w:t>remuneration</w:t>
-      </w:r>
-      <w:proofErr w:type="gramEnd"/>
-      <w:r>
-        <w:rPr>
-          <w:rFonts w:asciiTheme="minorHAnsi" w:hAnsiTheme="minorHAnsi" w:cstheme="minorHAnsi"/>
-          <w:spacing w:val="-18"/>
-        </w:rPr>
-        <w:t xml:space="preserve"> </w:t>
-      </w:r>
-      <w:r>
-        <w:rPr>
-          <w:rFonts w:asciiTheme="minorHAnsi" w:hAnsiTheme="minorHAnsi" w:cstheme="minorHAnsi"/>
-          <w:spacing w:val="-1"/>
-        </w:rPr>
-        <w:t>for</w:t>
-      </w:r>
-      <w:r>
-        <w:rPr>
-          <w:rFonts w:asciiTheme="minorHAnsi" w:hAnsiTheme="minorHAnsi" w:cstheme="minorHAnsi"/>
-          <w:spacing w:val="-12"/>
-        </w:rPr>
-        <w:t xml:space="preserve"> </w:t>
-      </w:r>
-      <w:r>
-        <w:rPr>
-          <w:rFonts w:asciiTheme="minorHAnsi" w:hAnsiTheme="minorHAnsi" w:cstheme="minorHAnsi"/>
-          <w:spacing w:val="-1"/>
-        </w:rPr>
-        <w:t>the</w:t>
-      </w:r>
-      <w:r>
-        <w:rPr>
-          <w:rFonts w:asciiTheme="minorHAnsi" w:hAnsiTheme="minorHAnsi" w:cstheme="minorHAnsi"/>
-          <w:spacing w:val="-18"/>
-        </w:rPr>
-        <w:t xml:space="preserve"> </w:t>
-      </w:r>
-      <w:r>
-        <w:rPr>
-          <w:rFonts w:asciiTheme="minorHAnsi" w:hAnsiTheme="minorHAnsi" w:cstheme="minorHAnsi"/>
-          <w:spacing w:val="-1"/>
-        </w:rPr>
-        <w:t>respective</w:t>
-      </w:r>
-      <w:r>
-        <w:rPr>
-          <w:rFonts w:asciiTheme="minorHAnsi" w:hAnsiTheme="minorHAnsi" w:cstheme="minorHAnsi"/>
-          <w:spacing w:val="-15"/>
-        </w:rPr>
-        <w:t xml:space="preserve"> </w:t>
-      </w:r>
-      <w:r>
-        <w:rPr>
-          <w:rFonts w:asciiTheme="minorHAnsi" w:hAnsiTheme="minorHAnsi" w:cstheme="minorHAnsi"/>
-        </w:rPr>
-        <w:t>period</w:t>
-      </w:r>
-      <w:r>
-        <w:rPr>
-          <w:rFonts w:asciiTheme="minorHAnsi" w:hAnsiTheme="minorHAnsi" w:cstheme="minorHAnsi"/>
-          <w:spacing w:val="1"/>
-        </w:rPr>
-        <w:t xml:space="preserve"> </w:t>
-      </w:r>
-      <w:r>
-        <w:rPr>
-          <w:rFonts w:asciiTheme="minorHAnsi" w:hAnsiTheme="minorHAnsi" w:cstheme="minorHAnsi"/>
-        </w:rPr>
-        <w:t xml:space="preserve">and experience/relieving letters or BOTH. Further in such </w:t>
-      </w:r>
-      <w:proofErr w:type="gramStart"/>
-      <w:r>
-        <w:rPr>
-          <w:rFonts w:asciiTheme="minorHAnsi" w:hAnsiTheme="minorHAnsi" w:cstheme="minorHAnsi"/>
-        </w:rPr>
-        <w:t>case</w:t>
-      </w:r>
-      <w:proofErr w:type="gramEnd"/>
-      <w:r>
-        <w:rPr>
-          <w:rFonts w:asciiTheme="minorHAnsi" w:hAnsiTheme="minorHAnsi" w:cstheme="minorHAnsi"/>
-        </w:rPr>
-        <w:t>, other consequences will</w:t>
-      </w:r>
-      <w:r>
-        <w:rPr>
-          <w:rFonts w:asciiTheme="minorHAnsi" w:hAnsiTheme="minorHAnsi" w:cstheme="minorHAnsi"/>
-          <w:spacing w:val="1"/>
-        </w:rPr>
-        <w:t xml:space="preserve"> </w:t>
-      </w:r>
-      <w:r>
-        <w:rPr>
-          <w:rFonts w:asciiTheme="minorHAnsi" w:hAnsiTheme="minorHAnsi" w:cstheme="minorHAnsi"/>
-        </w:rPr>
-        <w:t>follow.</w:t>
-      </w:r>
-    </w:p>
-    <w:p>
-      <w:pPr>
-        <w:pStyle w:val="ListParagraph"/>
-        <w:numPr>
-          <w:ilvl w:val="0"/>
-          <w:numId w:val="2"/>
-        </w:numPr>
-        <w:tabs>
-          <w:tab w:val="left" w:pos="681"/>
-        </w:tabs>
-        <w:spacing w:before="120" w:after="120" w:line="288" w:lineRule="auto"/>
-        <w:ind w:left="709" w:right="67"/>
-        <w:jc w:val="both"/>
-        <w:rPr>
-          <w:rFonts w:asciiTheme="minorHAnsi" w:hAnsiTheme="minorHAnsi" w:cstheme="minorHAnsi"/>
-        </w:rPr>
-      </w:pPr>
-      <w:r>
-        <w:rPr>
-          <w:rFonts w:asciiTheme="minorHAnsi" w:hAnsiTheme="minorHAnsi" w:cstheme="minorHAnsi"/>
-        </w:rPr>
-        <w:t>In either cases mentioned above, The company also reserves the right to recover the costs of any specific expenditure incurred at the time of joining (relocation expenses, joining bonus etc. if any), either on processing a visa/ work permit or for any specific training given for an assignment and where you are unable, for any reason, to fulfill your part of the obligation, either to travel or to complete the assignment.</w:t>
-      </w:r>
     </w:p>
     <w:p>
       <w:pPr>
@@ -3266,7 +2945,6 @@
           <w:sz w:val="22"/>
           <w:szCs w:val="22"/>
         </w:rPr>
-        <w:lastRenderedPageBreak/>
         <w:t xml:space="preserve">Post employment confirmation, this appointment may be ended by the Company with a notice period of 90 days or pay in lieu of notice. </w:t>
       </w:r>
     </w:p>
@@ -3293,7 +2971,34 @@
           <w:sz w:val="22"/>
           <w:szCs w:val="22"/>
         </w:rPr>
-        <w:t>In case your services are terminated by the company for any reason whatsoever including termination due to breach of the existing policies or for any kind of misconduct, then the company may take the decision of releasing you with immediate effect and will not be liable to pay the notice payment for the full or balance notice period.</w:t>
+        <w:t xml:space="preserve">In case your services are terminated by the company for any reason whatsoever including </w:t>
+      </w:r>
+      <w:r>
+        <w:rPr>
+          <w:rFonts w:asciiTheme="minorHAnsi" w:hAnsiTheme="minorHAnsi" w:cstheme="minorHAnsi"/>
+          <w:sz w:val="22"/>
+          <w:szCs w:val="22"/>
+        </w:rPr>
+        <w:lastRenderedPageBreak/>
+        <w:t xml:space="preserve">termination due to breach of the existing policies or for any kind of misconduct, then the company may take the decision </w:t>
+      </w:r>
+      <w:proofErr w:type="gramStart"/>
+      <w:r>
+        <w:rPr>
+          <w:rFonts w:asciiTheme="minorHAnsi" w:hAnsiTheme="minorHAnsi" w:cstheme="minorHAnsi"/>
+          <w:sz w:val="22"/>
+          <w:szCs w:val="22"/>
+        </w:rPr>
+        <w:t>of releasing</w:t>
+      </w:r>
+      <w:proofErr w:type="gramEnd"/>
+      <w:r>
+        <w:rPr>
+          <w:rFonts w:asciiTheme="minorHAnsi" w:hAnsiTheme="minorHAnsi" w:cstheme="minorHAnsi"/>
+          <w:sz w:val="22"/>
+          <w:szCs w:val="22"/>
+        </w:rPr>
+        <w:t xml:space="preserve"> you with immediate effect and will not be liable to pay the notice payment for the full or balance notice period.</w:t>
       </w:r>
     </w:p>
     <w:p>
@@ -3817,8 +3522,16 @@
         <w:rPr>
           <w:rFonts w:asciiTheme="minorHAnsi" w:hAnsiTheme="minorHAnsi" w:cstheme="minorHAnsi"/>
         </w:rPr>
-        <w:t>Dr. Nitin Pitty</w:t>
-      </w:r>
+        <w:t xml:space="preserve">Dr. Nitin </w:t>
+      </w:r>
+      <w:proofErr w:type="spellStart"/>
+      <w:r>
+        <w:rPr>
+          <w:rFonts w:asciiTheme="minorHAnsi" w:hAnsiTheme="minorHAnsi" w:cstheme="minorHAnsi"/>
+        </w:rPr>
+        <w:t>Pitty</w:t>
+      </w:r>
+      <w:proofErr w:type="spellEnd"/>
     </w:p>
     <w:p>
       <w:pPr>
@@ -3938,6 +3651,13 @@
           <w:spacing w:val="-1"/>
         </w:rPr>
         <w:t xml:space="preserve"> </w:t>
+      </w:r>
+      <w:r>
+        <w:rPr>
+          <w:rFonts w:asciiTheme="minorHAnsi" w:hAnsiTheme="minorHAnsi" w:cstheme="minorHAnsi"/>
+          <w:spacing w:val="-2"/>
+        </w:rPr>
+        <w:t>DD.MM.YYYY</w:t>
       </w:r>
     </w:p>
     <w:p>
@@ -4235,7 +3955,6 @@
               <w:bottom w:val="single" w:sz="8" w:space="0" w:color="auto"/>
               <w:right w:val="single" w:sz="8" w:space="0" w:color="auto"/>
             </w:tcBorders>
-            <w:shd w:val="clear" w:color="auto" w:fill="auto"/>
             <w:vAlign w:val="center"/>
             <w:hideMark/>
           </w:tcPr>
@@ -4269,7 +3988,6 @@
               <w:bottom w:val="single" w:sz="8" w:space="0" w:color="auto"/>
               <w:right w:val="single" w:sz="8" w:space="0" w:color="auto"/>
             </w:tcBorders>
-            <w:shd w:val="clear" w:color="auto" w:fill="auto"/>
             <w:vAlign w:val="center"/>
             <w:hideMark/>
           </w:tcPr>
@@ -4310,7 +4028,6 @@
               <w:bottom w:val="single" w:sz="8" w:space="0" w:color="auto"/>
               <w:right w:val="single" w:sz="8" w:space="0" w:color="auto"/>
             </w:tcBorders>
-            <w:shd w:val="clear" w:color="auto" w:fill="auto"/>
             <w:vAlign w:val="center"/>
             <w:hideMark/>
           </w:tcPr>
@@ -4344,7 +4061,6 @@
               <w:bottom w:val="single" w:sz="8" w:space="0" w:color="auto"/>
               <w:right w:val="single" w:sz="8" w:space="0" w:color="auto"/>
             </w:tcBorders>
-            <w:shd w:val="clear" w:color="auto" w:fill="auto"/>
             <w:vAlign w:val="center"/>
             <w:hideMark/>
           </w:tcPr>
@@ -4385,7 +4101,6 @@
               <w:bottom w:val="single" w:sz="8" w:space="0" w:color="auto"/>
               <w:right w:val="single" w:sz="8" w:space="0" w:color="auto"/>
             </w:tcBorders>
-            <w:shd w:val="clear" w:color="auto" w:fill="auto"/>
             <w:vAlign w:val="center"/>
             <w:hideMark/>
           </w:tcPr>
@@ -4419,7 +4134,6 @@
               <w:bottom w:val="single" w:sz="8" w:space="0" w:color="auto"/>
               <w:right w:val="single" w:sz="8" w:space="0" w:color="auto"/>
             </w:tcBorders>
-            <w:shd w:val="clear" w:color="auto" w:fill="auto"/>
             <w:vAlign w:val="center"/>
             <w:hideMark/>
           </w:tcPr>
@@ -4460,7 +4174,6 @@
               <w:bottom w:val="single" w:sz="8" w:space="0" w:color="auto"/>
               <w:right w:val="single" w:sz="8" w:space="0" w:color="auto"/>
             </w:tcBorders>
-            <w:shd w:val="clear" w:color="auto" w:fill="auto"/>
             <w:vAlign w:val="center"/>
             <w:hideMark/>
           </w:tcPr>
@@ -4494,7 +4207,6 @@
               <w:bottom w:val="single" w:sz="8" w:space="0" w:color="auto"/>
               <w:right w:val="single" w:sz="8" w:space="0" w:color="auto"/>
             </w:tcBorders>
-            <w:shd w:val="clear" w:color="auto" w:fill="auto"/>
             <w:vAlign w:val="center"/>
             <w:hideMark/>
           </w:tcPr>
@@ -4535,7 +4247,6 @@
               <w:bottom w:val="single" w:sz="8" w:space="0" w:color="auto"/>
               <w:right w:val="single" w:sz="8" w:space="0" w:color="auto"/>
             </w:tcBorders>
-            <w:shd w:val="clear" w:color="auto" w:fill="auto"/>
             <w:vAlign w:val="center"/>
             <w:hideMark/>
           </w:tcPr>
@@ -4569,7 +4280,6 @@
               <w:bottom w:val="single" w:sz="8" w:space="0" w:color="auto"/>
               <w:right w:val="single" w:sz="8" w:space="0" w:color="auto"/>
             </w:tcBorders>
-            <w:shd w:val="clear" w:color="auto" w:fill="auto"/>
             <w:vAlign w:val="center"/>
             <w:hideMark/>
           </w:tcPr>
@@ -4656,7 +4366,6 @@
               <w:bottom w:val="single" w:sz="8" w:space="0" w:color="auto"/>
               <w:right w:val="single" w:sz="8" w:space="0" w:color="auto"/>
             </w:tcBorders>
-            <w:shd w:val="clear" w:color="auto" w:fill="auto"/>
             <w:vAlign w:val="center"/>
             <w:hideMark/>
           </w:tcPr>
@@ -4690,7 +4399,6 @@
               <w:bottom w:val="single" w:sz="8" w:space="0" w:color="auto"/>
               <w:right w:val="single" w:sz="8" w:space="0" w:color="auto"/>
             </w:tcBorders>
-            <w:shd w:val="clear" w:color="auto" w:fill="auto"/>
             <w:vAlign w:val="center"/>
             <w:hideMark/>
           </w:tcPr>
@@ -4731,7 +4439,6 @@
               <w:bottom w:val="single" w:sz="8" w:space="0" w:color="auto"/>
               <w:right w:val="single" w:sz="8" w:space="0" w:color="auto"/>
             </w:tcBorders>
-            <w:shd w:val="clear" w:color="auto" w:fill="auto"/>
             <w:vAlign w:val="center"/>
             <w:hideMark/>
           </w:tcPr>
@@ -4765,7 +4472,6 @@
               <w:bottom w:val="single" w:sz="8" w:space="0" w:color="auto"/>
               <w:right w:val="single" w:sz="8" w:space="0" w:color="auto"/>
             </w:tcBorders>
-            <w:shd w:val="clear" w:color="auto" w:fill="auto"/>
             <w:vAlign w:val="center"/>
             <w:hideMark/>
           </w:tcPr>
@@ -4806,7 +4512,6 @@
               <w:bottom w:val="single" w:sz="8" w:space="0" w:color="auto"/>
               <w:right w:val="single" w:sz="8" w:space="0" w:color="auto"/>
             </w:tcBorders>
-            <w:shd w:val="clear" w:color="auto" w:fill="auto"/>
             <w:vAlign w:val="center"/>
             <w:hideMark/>
           </w:tcPr>
@@ -4840,7 +4545,6 @@
               <w:bottom w:val="single" w:sz="8" w:space="0" w:color="auto"/>
               <w:right w:val="single" w:sz="8" w:space="0" w:color="auto"/>
             </w:tcBorders>
-            <w:shd w:val="clear" w:color="auto" w:fill="auto"/>
             <w:vAlign w:val="center"/>
             <w:hideMark/>
           </w:tcPr>
@@ -4881,7 +4585,6 @@
               <w:bottom w:val="single" w:sz="8" w:space="0" w:color="auto"/>
               <w:right w:val="single" w:sz="8" w:space="0" w:color="auto"/>
             </w:tcBorders>
-            <w:shd w:val="clear" w:color="auto" w:fill="auto"/>
             <w:vAlign w:val="center"/>
             <w:hideMark/>
           </w:tcPr>
@@ -4915,7 +4618,6 @@
               <w:bottom w:val="single" w:sz="8" w:space="0" w:color="auto"/>
               <w:right w:val="single" w:sz="8" w:space="0" w:color="auto"/>
             </w:tcBorders>
-            <w:shd w:val="clear" w:color="auto" w:fill="auto"/>
             <w:vAlign w:val="center"/>
             <w:hideMark/>
           </w:tcPr>
@@ -4956,7 +4658,6 @@
               <w:bottom w:val="single" w:sz="8" w:space="0" w:color="auto"/>
               <w:right w:val="single" w:sz="8" w:space="0" w:color="auto"/>
             </w:tcBorders>
-            <w:shd w:val="clear" w:color="auto" w:fill="auto"/>
             <w:vAlign w:val="center"/>
             <w:hideMark/>
           </w:tcPr>
@@ -4990,7 +4691,6 @@
               <w:bottom w:val="single" w:sz="8" w:space="0" w:color="auto"/>
               <w:right w:val="single" w:sz="8" w:space="0" w:color="auto"/>
             </w:tcBorders>
-            <w:shd w:val="clear" w:color="auto" w:fill="auto"/>
             <w:vAlign w:val="center"/>
             <w:hideMark/>
           </w:tcPr>
@@ -5031,7 +4731,6 @@
               <w:bottom w:val="single" w:sz="8" w:space="0" w:color="auto"/>
               <w:right w:val="single" w:sz="8" w:space="0" w:color="auto"/>
             </w:tcBorders>
-            <w:shd w:val="clear" w:color="auto" w:fill="auto"/>
             <w:vAlign w:val="center"/>
             <w:hideMark/>
           </w:tcPr>
@@ -5065,7 +4764,6 @@
               <w:bottom w:val="single" w:sz="8" w:space="0" w:color="auto"/>
               <w:right w:val="single" w:sz="8" w:space="0" w:color="auto"/>
             </w:tcBorders>
-            <w:shd w:val="clear" w:color="auto" w:fill="auto"/>
             <w:vAlign w:val="center"/>
             <w:hideMark/>
           </w:tcPr>
@@ -5106,7 +4804,6 @@
               <w:bottom w:val="single" w:sz="8" w:space="0" w:color="auto"/>
               <w:right w:val="single" w:sz="8" w:space="0" w:color="auto"/>
             </w:tcBorders>
-            <w:shd w:val="clear" w:color="auto" w:fill="auto"/>
             <w:vAlign w:val="center"/>
             <w:hideMark/>
           </w:tcPr>
@@ -5140,7 +4837,6 @@
               <w:bottom w:val="single" w:sz="8" w:space="0" w:color="auto"/>
               <w:right w:val="single" w:sz="8" w:space="0" w:color="auto"/>
             </w:tcBorders>
-            <w:shd w:val="clear" w:color="auto" w:fill="auto"/>
             <w:vAlign w:val="center"/>
             <w:hideMark/>
           </w:tcPr>
@@ -5227,7 +4923,6 @@
               <w:bottom w:val="single" w:sz="8" w:space="0" w:color="auto"/>
               <w:right w:val="single" w:sz="8" w:space="0" w:color="auto"/>
             </w:tcBorders>
-            <w:shd w:val="clear" w:color="auto" w:fill="auto"/>
             <w:vAlign w:val="center"/>
             <w:hideMark/>
           </w:tcPr>
@@ -5261,7 +4956,6 @@
               <w:bottom w:val="single" w:sz="8" w:space="0" w:color="auto"/>
               <w:right w:val="single" w:sz="8" w:space="0" w:color="auto"/>
             </w:tcBorders>
-            <w:shd w:val="clear" w:color="auto" w:fill="auto"/>
             <w:vAlign w:val="center"/>
             <w:hideMark/>
           </w:tcPr>
@@ -5302,7 +4996,6 @@
               <w:bottom w:val="single" w:sz="8" w:space="0" w:color="auto"/>
               <w:right w:val="single" w:sz="8" w:space="0" w:color="auto"/>
             </w:tcBorders>
-            <w:shd w:val="clear" w:color="auto" w:fill="auto"/>
             <w:vAlign w:val="center"/>
             <w:hideMark/>
           </w:tcPr>
@@ -5336,7 +5029,6 @@
               <w:bottom w:val="single" w:sz="8" w:space="0" w:color="auto"/>
               <w:right w:val="single" w:sz="8" w:space="0" w:color="auto"/>
             </w:tcBorders>
-            <w:shd w:val="clear" w:color="auto" w:fill="auto"/>
             <w:vAlign w:val="center"/>
             <w:hideMark/>
           </w:tcPr>
@@ -5377,7 +5069,6 @@
               <w:bottom w:val="single" w:sz="8" w:space="0" w:color="auto"/>
               <w:right w:val="single" w:sz="8" w:space="0" w:color="auto"/>
             </w:tcBorders>
-            <w:shd w:val="clear" w:color="auto" w:fill="auto"/>
             <w:vAlign w:val="center"/>
             <w:hideMark/>
           </w:tcPr>
@@ -5411,7 +5102,6 @@
               <w:bottom w:val="single" w:sz="8" w:space="0" w:color="auto"/>
               <w:right w:val="single" w:sz="8" w:space="0" w:color="auto"/>
             </w:tcBorders>
-            <w:shd w:val="clear" w:color="auto" w:fill="auto"/>
             <w:vAlign w:val="center"/>
             <w:hideMark/>
           </w:tcPr>
@@ -5452,7 +5142,6 @@
               <w:bottom w:val="single" w:sz="8" w:space="0" w:color="auto"/>
               <w:right w:val="single" w:sz="8" w:space="0" w:color="auto"/>
             </w:tcBorders>
-            <w:shd w:val="clear" w:color="auto" w:fill="auto"/>
             <w:vAlign w:val="center"/>
             <w:hideMark/>
           </w:tcPr>
@@ -5486,7 +5175,6 @@
               <w:bottom w:val="single" w:sz="8" w:space="0" w:color="auto"/>
               <w:right w:val="single" w:sz="8" w:space="0" w:color="auto"/>
             </w:tcBorders>
-            <w:shd w:val="clear" w:color="auto" w:fill="auto"/>
             <w:vAlign w:val="center"/>
             <w:hideMark/>
           </w:tcPr>
@@ -5527,7 +5215,6 @@
               <w:bottom w:val="single" w:sz="8" w:space="0" w:color="auto"/>
               <w:right w:val="single" w:sz="8" w:space="0" w:color="auto"/>
             </w:tcBorders>
-            <w:shd w:val="clear" w:color="auto" w:fill="auto"/>
             <w:vAlign w:val="center"/>
             <w:hideMark/>
           </w:tcPr>
@@ -5561,7 +5248,6 @@
               <w:bottom w:val="single" w:sz="8" w:space="0" w:color="auto"/>
               <w:right w:val="single" w:sz="8" w:space="0" w:color="auto"/>
             </w:tcBorders>
-            <w:shd w:val="clear" w:color="auto" w:fill="auto"/>
             <w:vAlign w:val="center"/>
             <w:hideMark/>
           </w:tcPr>
@@ -5602,7 +5288,6 @@
               <w:bottom w:val="single" w:sz="8" w:space="0" w:color="auto"/>
               <w:right w:val="single" w:sz="8" w:space="0" w:color="auto"/>
             </w:tcBorders>
-            <w:shd w:val="clear" w:color="auto" w:fill="auto"/>
             <w:vAlign w:val="center"/>
             <w:hideMark/>
           </w:tcPr>
@@ -5636,7 +5321,6 @@
               <w:bottom w:val="single" w:sz="8" w:space="0" w:color="auto"/>
               <w:right w:val="single" w:sz="8" w:space="0" w:color="auto"/>
             </w:tcBorders>
-            <w:shd w:val="clear" w:color="auto" w:fill="auto"/>
             <w:vAlign w:val="center"/>
             <w:hideMark/>
           </w:tcPr>
@@ -5664,6 +5348,20 @@
         </w:tc>
       </w:tr>
     </w:tbl>
+    <w:p>
+      <w:pPr>
+        <w:tabs>
+          <w:tab w:val="left" w:pos="1174"/>
+          <w:tab w:val="left" w:pos="1175"/>
+        </w:tabs>
+        <w:ind w:left="284"/>
+        <w:jc w:val="both"/>
+        <w:rPr>
+          <w:rFonts w:asciiTheme="minorHAnsi" w:hAnsiTheme="minorHAnsi" w:cstheme="minorHAnsi"/>
+          <w:spacing w:val="-1"/>
+        </w:rPr>
+      </w:pPr>
+    </w:p>
     <w:p>
       <w:pPr>
         <w:pStyle w:val="BodyText"/>
@@ -5841,7 +5539,7 @@
           <w:sz w:val="22"/>
           <w:szCs w:val="22"/>
         </w:rPr>
-        <w:t xml:space="preserve"> all </w:t>
+        <w:t xml:space="preserve"> all information </w:t>
       </w:r>
       <w:proofErr w:type="gramStart"/>
       <w:r>
@@ -5851,7 +5549,7 @@
           <w:sz w:val="22"/>
           <w:szCs w:val="22"/>
         </w:rPr>
-        <w:t>information</w:t>
+        <w:t>of</w:t>
       </w:r>
       <w:proofErr w:type="gramEnd"/>
       <w:r>
@@ -5861,47 +5559,7 @@
           <w:sz w:val="22"/>
           <w:szCs w:val="22"/>
         </w:rPr>
-        <w:t xml:space="preserve"> </w:t>
-      </w:r>
-      <w:proofErr w:type="gramStart"/>
-      <w:r>
-        <w:rPr>
-          <w:rFonts w:asciiTheme="minorHAnsi" w:hAnsiTheme="minorHAnsi" w:cstheme="minorHAnsi"/>
-          <w:spacing w:val="-2"/>
-          <w:sz w:val="22"/>
-          <w:szCs w:val="22"/>
-        </w:rPr>
-        <w:t>of</w:t>
-      </w:r>
-      <w:proofErr w:type="gramEnd"/>
-      <w:r>
-        <w:rPr>
-          <w:rFonts w:asciiTheme="minorHAnsi" w:hAnsiTheme="minorHAnsi" w:cstheme="minorHAnsi"/>
-          <w:spacing w:val="-2"/>
-          <w:sz w:val="22"/>
-          <w:szCs w:val="22"/>
-        </w:rPr>
-        <w:t xml:space="preserve"> Rigved Infotech Pvt. Ltd. and its clients is proprietary in nature, is highly confidential and has </w:t>
-      </w:r>
-      <w:proofErr w:type="gramStart"/>
-      <w:r>
-        <w:rPr>
-          <w:rFonts w:asciiTheme="minorHAnsi" w:hAnsiTheme="minorHAnsi" w:cstheme="minorHAnsi"/>
-          <w:spacing w:val="-2"/>
-          <w:sz w:val="22"/>
-          <w:szCs w:val="22"/>
-        </w:rPr>
-        <w:t>direct</w:t>
-      </w:r>
-      <w:proofErr w:type="gramEnd"/>
-      <w:r>
-        <w:rPr>
-          <w:rFonts w:asciiTheme="minorHAnsi" w:hAnsiTheme="minorHAnsi" w:cstheme="minorHAnsi"/>
-          <w:spacing w:val="-2"/>
-          <w:sz w:val="22"/>
-          <w:szCs w:val="22"/>
-        </w:rPr>
-        <w:t xml:space="preserve"> bearing on the business of Rigved Infotech Pvt. Ltd. and/or its clients. </w:t>
+        <w:t xml:space="preserve"> Rigved Infotech Pvt. Ltd. and its clients is proprietary in nature, is highly confidential and has direct bearing on the business of Rigved Infotech Pvt. Ltd. and/or its clients. </w:t>
       </w:r>
       <w:r>
         <w:rPr>
@@ -6329,47 +5987,7 @@
           <w:sz w:val="22"/>
           <w:szCs w:val="22"/>
         </w:rPr>
-        <w:t xml:space="preserve">that the said amount is </w:t>
-      </w:r>
-      <w:proofErr w:type="gramStart"/>
-      <w:r>
-        <w:rPr>
-          <w:rFonts w:asciiTheme="minorHAnsi" w:hAnsiTheme="minorHAnsi" w:cstheme="minorHAnsi"/>
-          <w:spacing w:val="-2"/>
-          <w:sz w:val="22"/>
-          <w:szCs w:val="22"/>
-        </w:rPr>
-        <w:t>minimum</w:t>
-      </w:r>
-      <w:proofErr w:type="gramEnd"/>
-      <w:r>
-        <w:rPr>
-          <w:rFonts w:asciiTheme="minorHAnsi" w:hAnsiTheme="minorHAnsi" w:cstheme="minorHAnsi"/>
-          <w:spacing w:val="-2"/>
-          <w:sz w:val="22"/>
-          <w:szCs w:val="22"/>
-        </w:rPr>
-        <w:t xml:space="preserve"> amount that Rigved Infotech Pvt. Ltd. shall be entitled to recover</w:t>
-      </w:r>
-      <w:proofErr w:type="gramStart"/>
-      <w:r>
-        <w:rPr>
-          <w:rFonts w:asciiTheme="minorHAnsi" w:hAnsiTheme="minorHAnsi" w:cstheme="minorHAnsi"/>
-          <w:spacing w:val="-2"/>
-          <w:sz w:val="22"/>
-          <w:szCs w:val="22"/>
-        </w:rPr>
-        <w:t xml:space="preserve"> however</w:t>
-      </w:r>
-      <w:proofErr w:type="gramEnd"/>
-      <w:r>
-        <w:rPr>
-          <w:rFonts w:asciiTheme="minorHAnsi" w:hAnsiTheme="minorHAnsi" w:cstheme="minorHAnsi"/>
-          <w:spacing w:val="-2"/>
-          <w:sz w:val="22"/>
-          <w:szCs w:val="22"/>
-        </w:rPr>
-        <w:t xml:space="preserve"> Rigved Infotech Pvt. Ltd. shall in addition to the same </w:t>
+        <w:t xml:space="preserve">that the said amount is minimum amount that Rigved Infotech Pvt. Ltd. shall be entitled to recover however Rigved Infotech Pvt. Ltd. shall in addition to the same </w:t>
       </w:r>
       <w:proofErr w:type="gramStart"/>
       <w:r>
@@ -6598,47 +6216,7 @@
           <w:sz w:val="22"/>
           <w:szCs w:val="22"/>
         </w:rPr>
-        <w:t xml:space="preserve"> that the said amount is </w:t>
-      </w:r>
-      <w:proofErr w:type="gramStart"/>
-      <w:r>
-        <w:rPr>
-          <w:rFonts w:asciiTheme="minorHAnsi" w:hAnsiTheme="minorHAnsi" w:cstheme="minorHAnsi"/>
-          <w:spacing w:val="-2"/>
-          <w:sz w:val="22"/>
-          <w:szCs w:val="22"/>
-        </w:rPr>
-        <w:t>minimum</w:t>
-      </w:r>
-      <w:proofErr w:type="gramEnd"/>
-      <w:r>
-        <w:rPr>
-          <w:rFonts w:asciiTheme="minorHAnsi" w:hAnsiTheme="minorHAnsi" w:cstheme="minorHAnsi"/>
-          <w:spacing w:val="-2"/>
-          <w:sz w:val="22"/>
-          <w:szCs w:val="22"/>
-        </w:rPr>
-        <w:t xml:space="preserve"> amount that Rigved Infotech Pvt. Ltd. shall be entitled to recover</w:t>
-      </w:r>
-      <w:proofErr w:type="gramStart"/>
-      <w:r>
-        <w:rPr>
-          <w:rFonts w:asciiTheme="minorHAnsi" w:hAnsiTheme="minorHAnsi" w:cstheme="minorHAnsi"/>
-          <w:spacing w:val="-2"/>
-          <w:sz w:val="22"/>
-          <w:szCs w:val="22"/>
-        </w:rPr>
-        <w:t xml:space="preserve"> however</w:t>
-      </w:r>
-      <w:proofErr w:type="gramEnd"/>
-      <w:r>
-        <w:rPr>
-          <w:rFonts w:asciiTheme="minorHAnsi" w:hAnsiTheme="minorHAnsi" w:cstheme="minorHAnsi"/>
-          <w:spacing w:val="-2"/>
-          <w:sz w:val="22"/>
-          <w:szCs w:val="22"/>
-        </w:rPr>
-        <w:t xml:space="preserve"> Rigved Infotech Pvt. Ltd. shall in addition to the same </w:t>
+        <w:t xml:space="preserve"> that the said amount is minimum amount that Rigved Infotech Pvt. Ltd. shall be entitled to recover however Rigved Infotech Pvt. Ltd. shall in addition to the same </w:t>
       </w:r>
       <w:proofErr w:type="gramStart"/>
       <w:r>
@@ -7168,7 +6746,7 @@
           <w:sz w:val="22"/>
           <w:szCs w:val="22"/>
         </w:rPr>
-        <w:t xml:space="preserve"> and as may be amended from time to time shall be fully binding on the employee. In case </w:t>
+        <w:t xml:space="preserve"> and as may be amended from time to time shall be fully binding on the employee. In case employee breaches any term of </w:t>
       </w:r>
       <w:proofErr w:type="gramStart"/>
       <w:r>
@@ -7178,7 +6756,7 @@
           <w:sz w:val="22"/>
           <w:szCs w:val="22"/>
         </w:rPr>
-        <w:t>employee</w:t>
+        <w:t>its employment</w:t>
       </w:r>
       <w:proofErr w:type="gramEnd"/>
       <w:r>
@@ -7188,7 +6766,7 @@
           <w:sz w:val="22"/>
           <w:szCs w:val="22"/>
         </w:rPr>
-        <w:t xml:space="preserve"> breaches any term of </w:t>
+        <w:t xml:space="preserve"> with the </w:t>
       </w:r>
       <w:proofErr w:type="gramStart"/>
       <w:r>
@@ -7198,7 +6776,7 @@
           <w:sz w:val="22"/>
           <w:szCs w:val="22"/>
         </w:rPr>
-        <w:t>its employment</w:t>
+        <w:t xml:space="preserve">company; </w:t>
       </w:r>
       <w:proofErr w:type="gramEnd"/>
       <w:r>
@@ -7208,27 +6786,7 @@
           <w:sz w:val="22"/>
           <w:szCs w:val="22"/>
         </w:rPr>
-        <w:t xml:space="preserve"> with the </w:t>
-      </w:r>
-      <w:proofErr w:type="gramStart"/>
-      <w:r>
-        <w:rPr>
-          <w:rFonts w:asciiTheme="minorHAnsi" w:hAnsiTheme="minorHAnsi" w:cstheme="minorHAnsi"/>
-          <w:spacing w:val="-2"/>
-          <w:sz w:val="22"/>
-          <w:szCs w:val="22"/>
-        </w:rPr>
-        <w:t>company; employee</w:t>
-      </w:r>
-      <w:proofErr w:type="gramEnd"/>
-      <w:r>
-        <w:rPr>
-          <w:rFonts w:asciiTheme="minorHAnsi" w:hAnsiTheme="minorHAnsi" w:cstheme="minorHAnsi"/>
-          <w:spacing w:val="-2"/>
-          <w:sz w:val="22"/>
-          <w:szCs w:val="22"/>
-        </w:rPr>
-        <w:t xml:space="preserve"> agrees that he shall be liable to pay the damages as may be decided by the company at its sole discretion.</w:t>
+        <w:t>employee agrees that he shall be liable to pay the damages as may be decided by the company at its sole discretion.</w:t>
       </w:r>
     </w:p>
     <w:p>
@@ -7311,6 +6869,15 @@
           <w:b/>
         </w:rPr>
         <w:t xml:space="preserve">Date: </w:t>
+      </w:r>
+      <w:r>
+        <w:rPr>
+          <w:rFonts w:asciiTheme="minorHAnsi" w:hAnsiTheme="minorHAnsi" w:cstheme="minorHAnsi"/>
+          <w:b/>
+          <w:bCs/>
+          <w:spacing w:val="-2"/>
+        </w:rPr>
+        <w:t>DD.MM.YYYY</w:t>
       </w:r>
     </w:p>
     <w:p>
@@ -7487,8 +7054,18 @@
           <w:bCs/>
           <w:spacing w:val="-7"/>
         </w:rPr>
-        <w:t>Dr. Nitin Pitty</w:t>
-      </w:r>
+        <w:t xml:space="preserve">Dr. Nitin </w:t>
+      </w:r>
+      <w:proofErr w:type="spellStart"/>
+      <w:r>
+        <w:rPr>
+          <w:rFonts w:asciiTheme="minorHAnsi" w:hAnsiTheme="minorHAnsi" w:cstheme="minorHAnsi"/>
+          <w:bCs/>
+          <w:spacing w:val="-7"/>
+        </w:rPr>
+        <w:t>Pitty</w:t>
+      </w:r>
+      <w:proofErr w:type="spellEnd"/>
     </w:p>
     <w:p>
       <w:pPr>
@@ -7514,6 +7091,15 @@
           <w:b/>
         </w:rPr>
         <w:t xml:space="preserve">Date: </w:t>
+      </w:r>
+      <w:r>
+        <w:rPr>
+          <w:rFonts w:asciiTheme="minorHAnsi" w:hAnsiTheme="minorHAnsi" w:cstheme="minorHAnsi"/>
+          <w:b/>
+          <w:bCs/>
+          <w:spacing w:val="-2"/>
+        </w:rPr>
+        <w:t>DD.MM.YYYY</w:t>
       </w:r>
     </w:p>
     <w:p>
@@ -7706,7 +7292,6 @@
               <w:bottom w:val="single" w:sz="4" w:space="0" w:color="auto"/>
               <w:right w:val="single" w:sz="4" w:space="0" w:color="auto"/>
             </w:tcBorders>
-            <w:shd w:val="clear" w:color="auto" w:fill="auto"/>
             <w:noWrap/>
             <w:vAlign w:val="bottom"/>
             <w:hideMark/>
@@ -7785,7 +7370,6 @@
               <w:bottom w:val="single" w:sz="4" w:space="0" w:color="auto"/>
               <w:right w:val="single" w:sz="4" w:space="0" w:color="auto"/>
             </w:tcBorders>
-            <w:shd w:val="clear" w:color="auto" w:fill="auto"/>
             <w:noWrap/>
             <w:vAlign w:val="bottom"/>
             <w:hideMark/>
@@ -7809,9 +7393,9 @@
                 <w:rFonts w:ascii="Calibri" w:hAnsi="Calibri" w:cs="Calibri"/>
                 <w:b/>
                 <w:bCs/>
-                <w:color w:val="000000"/>
-              </w:rPr>
-              <w:t>Mumbai (Metro)</w:t>
+                <w:lang w:val="en-IN"/>
+              </w:rPr>
+              <w:t>&lt;&lt;Job Location&gt;&gt;</w:t>
             </w:r>
           </w:p>
         </w:tc>
@@ -7869,7 +7453,6 @@
               <w:bottom w:val="single" w:sz="4" w:space="0" w:color="auto"/>
               <w:right w:val="single" w:sz="4" w:space="0" w:color="auto"/>
             </w:tcBorders>
-            <w:shd w:val="clear" w:color="auto" w:fill="auto"/>
             <w:noWrap/>
             <w:vAlign w:val="bottom"/>
             <w:hideMark/>
@@ -7953,7 +7536,6 @@
               <w:bottom w:val="single" w:sz="4" w:space="0" w:color="auto"/>
               <w:right w:val="single" w:sz="4" w:space="0" w:color="auto"/>
             </w:tcBorders>
-            <w:shd w:val="clear" w:color="auto" w:fill="auto"/>
             <w:noWrap/>
             <w:vAlign w:val="bottom"/>
             <w:hideMark/>
@@ -8037,7 +7619,6 @@
               <w:bottom w:val="single" w:sz="4" w:space="0" w:color="auto"/>
               <w:right w:val="single" w:sz="4" w:space="0" w:color="auto"/>
             </w:tcBorders>
-            <w:shd w:val="clear" w:color="auto" w:fill="auto"/>
             <w:noWrap/>
             <w:vAlign w:val="bottom"/>
             <w:hideMark/>
@@ -8121,7 +7702,6 @@
               <w:bottom w:val="single" w:sz="4" w:space="0" w:color="auto"/>
               <w:right w:val="single" w:sz="4" w:space="0" w:color="auto"/>
             </w:tcBorders>
-            <w:shd w:val="clear" w:color="auto" w:fill="auto"/>
             <w:noWrap/>
             <w:vAlign w:val="bottom"/>
             <w:hideMark/>
@@ -8203,7 +7783,6 @@
               <w:bottom w:val="single" w:sz="4" w:space="0" w:color="auto"/>
               <w:right w:val="single" w:sz="4" w:space="0" w:color="auto"/>
             </w:tcBorders>
-            <w:shd w:val="clear" w:color="auto" w:fill="auto"/>
             <w:noWrap/>
             <w:vAlign w:val="bottom"/>
             <w:hideMark/>
@@ -8247,7 +7826,6 @@
               <w:bottom w:val="single" w:sz="4" w:space="0" w:color="auto"/>
               <w:right w:val="nil"/>
             </w:tcBorders>
-            <w:shd w:val="clear" w:color="auto" w:fill="auto"/>
             <w:noWrap/>
             <w:vAlign w:val="bottom"/>
             <w:hideMark/>
@@ -8277,7 +7855,6 @@
               <w:bottom w:val="single" w:sz="4" w:space="0" w:color="auto"/>
               <w:right w:val="nil"/>
             </w:tcBorders>
-            <w:shd w:val="clear" w:color="auto" w:fill="auto"/>
             <w:noWrap/>
             <w:vAlign w:val="bottom"/>
             <w:hideMark/>
@@ -8305,7 +7882,6 @@
               <w:bottom w:val="single" w:sz="4" w:space="0" w:color="auto"/>
               <w:right w:val="nil"/>
             </w:tcBorders>
-            <w:shd w:val="clear" w:color="auto" w:fill="auto"/>
             <w:noWrap/>
             <w:vAlign w:val="bottom"/>
             <w:hideMark/>
@@ -8483,7 +8059,6 @@
               <w:bottom w:val="single" w:sz="4" w:space="0" w:color="auto"/>
               <w:right w:val="single" w:sz="4" w:space="0" w:color="auto"/>
             </w:tcBorders>
-            <w:shd w:val="clear" w:color="auto" w:fill="auto"/>
             <w:vAlign w:val="center"/>
             <w:hideMark/>
           </w:tcPr>
@@ -8517,7 +8092,6 @@
               <w:bottom w:val="single" w:sz="4" w:space="0" w:color="auto"/>
               <w:right w:val="single" w:sz="4" w:space="0" w:color="auto"/>
             </w:tcBorders>
-            <w:shd w:val="clear" w:color="auto" w:fill="auto"/>
             <w:noWrap/>
             <w:vAlign w:val="bottom"/>
             <w:hideMark/>
@@ -8553,7 +8127,6 @@
               <w:bottom w:val="single" w:sz="4" w:space="0" w:color="auto"/>
               <w:right w:val="single" w:sz="4" w:space="0" w:color="auto"/>
             </w:tcBorders>
-            <w:shd w:val="clear" w:color="auto" w:fill="auto"/>
             <w:noWrap/>
             <w:vAlign w:val="bottom"/>
             <w:hideMark/>
@@ -8594,7 +8167,6 @@
               <w:bottom w:val="single" w:sz="4" w:space="0" w:color="auto"/>
               <w:right w:val="single" w:sz="4" w:space="0" w:color="auto"/>
             </w:tcBorders>
-            <w:shd w:val="clear" w:color="auto" w:fill="auto"/>
             <w:vAlign w:val="center"/>
             <w:hideMark/>
           </w:tcPr>
@@ -8628,7 +8200,6 @@
               <w:bottom w:val="single" w:sz="4" w:space="0" w:color="auto"/>
               <w:right w:val="single" w:sz="4" w:space="0" w:color="auto"/>
             </w:tcBorders>
-            <w:shd w:val="clear" w:color="auto" w:fill="auto"/>
             <w:noWrap/>
             <w:vAlign w:val="center"/>
             <w:hideMark/>
@@ -8664,7 +8235,6 @@
               <w:bottom w:val="single" w:sz="4" w:space="0" w:color="auto"/>
               <w:right w:val="single" w:sz="4" w:space="0" w:color="auto"/>
             </w:tcBorders>
-            <w:shd w:val="clear" w:color="auto" w:fill="auto"/>
             <w:noWrap/>
             <w:vAlign w:val="center"/>
             <w:hideMark/>
@@ -8705,7 +8275,6 @@
               <w:bottom w:val="single" w:sz="4" w:space="0" w:color="auto"/>
               <w:right w:val="single" w:sz="4" w:space="0" w:color="auto"/>
             </w:tcBorders>
-            <w:shd w:val="clear" w:color="auto" w:fill="auto"/>
             <w:vAlign w:val="center"/>
             <w:hideMark/>
           </w:tcPr>
@@ -8739,7 +8308,6 @@
               <w:bottom w:val="single" w:sz="4" w:space="0" w:color="auto"/>
               <w:right w:val="single" w:sz="4" w:space="0" w:color="auto"/>
             </w:tcBorders>
-            <w:shd w:val="clear" w:color="auto" w:fill="auto"/>
             <w:noWrap/>
             <w:vAlign w:val="center"/>
             <w:hideMark/>
@@ -8775,7 +8343,6 @@
               <w:bottom w:val="single" w:sz="4" w:space="0" w:color="auto"/>
               <w:right w:val="single" w:sz="4" w:space="0" w:color="auto"/>
             </w:tcBorders>
-            <w:shd w:val="clear" w:color="auto" w:fill="auto"/>
             <w:noWrap/>
             <w:vAlign w:val="center"/>
             <w:hideMark/>
@@ -8816,7 +8383,6 @@
               <w:bottom w:val="single" w:sz="4" w:space="0" w:color="auto"/>
               <w:right w:val="single" w:sz="4" w:space="0" w:color="auto"/>
             </w:tcBorders>
-            <w:shd w:val="clear" w:color="auto" w:fill="auto"/>
             <w:vAlign w:val="center"/>
             <w:hideMark/>
           </w:tcPr>
@@ -8850,7 +8416,6 @@
               <w:bottom w:val="single" w:sz="4" w:space="0" w:color="auto"/>
               <w:right w:val="single" w:sz="4" w:space="0" w:color="auto"/>
             </w:tcBorders>
-            <w:shd w:val="clear" w:color="auto" w:fill="auto"/>
             <w:noWrap/>
             <w:vAlign w:val="center"/>
             <w:hideMark/>
@@ -8886,7 +8451,6 @@
               <w:bottom w:val="single" w:sz="4" w:space="0" w:color="auto"/>
               <w:right w:val="single" w:sz="4" w:space="0" w:color="auto"/>
             </w:tcBorders>
-            <w:shd w:val="clear" w:color="auto" w:fill="auto"/>
             <w:noWrap/>
             <w:vAlign w:val="center"/>
             <w:hideMark/>
@@ -8927,7 +8491,6 @@
               <w:bottom w:val="single" w:sz="4" w:space="0" w:color="auto"/>
               <w:right w:val="single" w:sz="4" w:space="0" w:color="auto"/>
             </w:tcBorders>
-            <w:shd w:val="clear" w:color="auto" w:fill="auto"/>
             <w:vAlign w:val="center"/>
             <w:hideMark/>
           </w:tcPr>
@@ -8961,7 +8524,6 @@
               <w:bottom w:val="single" w:sz="4" w:space="0" w:color="auto"/>
               <w:right w:val="single" w:sz="4" w:space="0" w:color="auto"/>
             </w:tcBorders>
-            <w:shd w:val="clear" w:color="auto" w:fill="auto"/>
             <w:noWrap/>
             <w:vAlign w:val="center"/>
             <w:hideMark/>
@@ -8997,7 +8559,6 @@
               <w:bottom w:val="single" w:sz="4" w:space="0" w:color="auto"/>
               <w:right w:val="single" w:sz="4" w:space="0" w:color="auto"/>
             </w:tcBorders>
-            <w:shd w:val="clear" w:color="auto" w:fill="auto"/>
             <w:noWrap/>
             <w:vAlign w:val="center"/>
             <w:hideMark/>
@@ -9038,7 +8599,6 @@
               <w:bottom w:val="single" w:sz="4" w:space="0" w:color="auto"/>
               <w:right w:val="single" w:sz="4" w:space="0" w:color="auto"/>
             </w:tcBorders>
-            <w:shd w:val="clear" w:color="auto" w:fill="auto"/>
             <w:vAlign w:val="center"/>
             <w:hideMark/>
           </w:tcPr>
@@ -9072,7 +8632,6 @@
               <w:bottom w:val="single" w:sz="4" w:space="0" w:color="auto"/>
               <w:right w:val="single" w:sz="4" w:space="0" w:color="auto"/>
             </w:tcBorders>
-            <w:shd w:val="clear" w:color="auto" w:fill="auto"/>
             <w:noWrap/>
             <w:vAlign w:val="center"/>
             <w:hideMark/>
@@ -9108,7 +8667,6 @@
               <w:bottom w:val="single" w:sz="4" w:space="0" w:color="auto"/>
               <w:right w:val="single" w:sz="4" w:space="0" w:color="auto"/>
             </w:tcBorders>
-            <w:shd w:val="clear" w:color="auto" w:fill="auto"/>
             <w:noWrap/>
             <w:vAlign w:val="center"/>
             <w:hideMark/>
@@ -9149,7 +8707,6 @@
               <w:bottom w:val="single" w:sz="4" w:space="0" w:color="auto"/>
               <w:right w:val="single" w:sz="4" w:space="0" w:color="auto"/>
             </w:tcBorders>
-            <w:shd w:val="clear" w:color="auto" w:fill="auto"/>
             <w:vAlign w:val="center"/>
             <w:hideMark/>
           </w:tcPr>
@@ -9183,7 +8740,6 @@
               <w:bottom w:val="single" w:sz="4" w:space="0" w:color="auto"/>
               <w:right w:val="single" w:sz="4" w:space="0" w:color="auto"/>
             </w:tcBorders>
-            <w:shd w:val="clear" w:color="auto" w:fill="auto"/>
             <w:noWrap/>
             <w:vAlign w:val="bottom"/>
             <w:hideMark/>
@@ -9219,7 +8775,6 @@
               <w:bottom w:val="single" w:sz="4" w:space="0" w:color="auto"/>
               <w:right w:val="single" w:sz="4" w:space="0" w:color="auto"/>
             </w:tcBorders>
-            <w:shd w:val="clear" w:color="auto" w:fill="auto"/>
             <w:noWrap/>
             <w:vAlign w:val="bottom"/>
             <w:hideMark/>
@@ -9629,7 +9184,6 @@
               <w:bottom w:val="single" w:sz="4" w:space="0" w:color="auto"/>
               <w:right w:val="single" w:sz="4" w:space="0" w:color="auto"/>
             </w:tcBorders>
-            <w:shd w:val="clear" w:color="auto" w:fill="auto"/>
             <w:vAlign w:val="center"/>
             <w:hideMark/>
           </w:tcPr>
@@ -9663,7 +9217,6 @@
               <w:bottom w:val="single" w:sz="4" w:space="0" w:color="auto"/>
               <w:right w:val="single" w:sz="4" w:space="0" w:color="auto"/>
             </w:tcBorders>
-            <w:shd w:val="clear" w:color="auto" w:fill="auto"/>
             <w:noWrap/>
             <w:vAlign w:val="bottom"/>
             <w:hideMark/>
@@ -9699,7 +9252,6 @@
               <w:bottom w:val="single" w:sz="4" w:space="0" w:color="auto"/>
               <w:right w:val="single" w:sz="4" w:space="0" w:color="auto"/>
             </w:tcBorders>
-            <w:shd w:val="clear" w:color="auto" w:fill="auto"/>
             <w:noWrap/>
             <w:vAlign w:val="bottom"/>
             <w:hideMark/>
@@ -9740,7 +9292,6 @@
               <w:bottom w:val="single" w:sz="4" w:space="0" w:color="auto"/>
               <w:right w:val="single" w:sz="4" w:space="0" w:color="auto"/>
             </w:tcBorders>
-            <w:shd w:val="clear" w:color="auto" w:fill="auto"/>
             <w:vAlign w:val="center"/>
             <w:hideMark/>
           </w:tcPr>
@@ -9774,7 +9325,6 @@
               <w:bottom w:val="single" w:sz="4" w:space="0" w:color="auto"/>
               <w:right w:val="single" w:sz="4" w:space="0" w:color="auto"/>
             </w:tcBorders>
-            <w:shd w:val="clear" w:color="auto" w:fill="auto"/>
             <w:noWrap/>
             <w:vAlign w:val="bottom"/>
             <w:hideMark/>
@@ -9810,7 +9360,6 @@
               <w:bottom w:val="single" w:sz="4" w:space="0" w:color="auto"/>
               <w:right w:val="single" w:sz="4" w:space="0" w:color="auto"/>
             </w:tcBorders>
-            <w:shd w:val="clear" w:color="auto" w:fill="auto"/>
             <w:noWrap/>
             <w:vAlign w:val="bottom"/>
             <w:hideMark/>
@@ -9851,7 +9400,6 @@
               <w:bottom w:val="single" w:sz="4" w:space="0" w:color="auto"/>
               <w:right w:val="single" w:sz="4" w:space="0" w:color="auto"/>
             </w:tcBorders>
-            <w:shd w:val="clear" w:color="auto" w:fill="auto"/>
             <w:vAlign w:val="center"/>
             <w:hideMark/>
           </w:tcPr>
@@ -9885,7 +9433,6 @@
               <w:bottom w:val="single" w:sz="4" w:space="0" w:color="auto"/>
               <w:right w:val="single" w:sz="4" w:space="0" w:color="auto"/>
             </w:tcBorders>
-            <w:shd w:val="clear" w:color="auto" w:fill="auto"/>
             <w:noWrap/>
             <w:vAlign w:val="bottom"/>
             <w:hideMark/>
@@ -9921,7 +9468,6 @@
               <w:bottom w:val="single" w:sz="4" w:space="0" w:color="auto"/>
               <w:right w:val="single" w:sz="4" w:space="0" w:color="auto"/>
             </w:tcBorders>
-            <w:shd w:val="clear" w:color="auto" w:fill="auto"/>
             <w:noWrap/>
             <w:vAlign w:val="bottom"/>
             <w:hideMark/>
@@ -9962,7 +9508,6 @@
               <w:bottom w:val="single" w:sz="4" w:space="0" w:color="auto"/>
               <w:right w:val="single" w:sz="4" w:space="0" w:color="auto"/>
             </w:tcBorders>
-            <w:shd w:val="clear" w:color="auto" w:fill="auto"/>
             <w:vAlign w:val="center"/>
             <w:hideMark/>
           </w:tcPr>
@@ -9996,7 +9541,6 @@
               <w:bottom w:val="single" w:sz="4" w:space="0" w:color="auto"/>
               <w:right w:val="single" w:sz="4" w:space="0" w:color="auto"/>
             </w:tcBorders>
-            <w:shd w:val="clear" w:color="auto" w:fill="auto"/>
             <w:noWrap/>
             <w:vAlign w:val="bottom"/>
             <w:hideMark/>
@@ -10032,7 +9576,6 @@
               <w:bottom w:val="single" w:sz="4" w:space="0" w:color="auto"/>
               <w:right w:val="single" w:sz="4" w:space="0" w:color="auto"/>
             </w:tcBorders>
-            <w:shd w:val="clear" w:color="auto" w:fill="auto"/>
             <w:noWrap/>
             <w:vAlign w:val="bottom"/>
             <w:hideMark/>
@@ -10319,7 +9862,6 @@
               <w:bottom w:val="single" w:sz="4" w:space="0" w:color="auto"/>
               <w:right w:val="single" w:sz="4" w:space="0" w:color="auto"/>
             </w:tcBorders>
-            <w:shd w:val="clear" w:color="auto" w:fill="auto"/>
             <w:vAlign w:val="center"/>
             <w:hideMark/>
           </w:tcPr>
@@ -10353,7 +9895,6 @@
               <w:bottom w:val="single" w:sz="4" w:space="0" w:color="auto"/>
               <w:right w:val="single" w:sz="4" w:space="0" w:color="auto"/>
             </w:tcBorders>
-            <w:shd w:val="clear" w:color="auto" w:fill="auto"/>
             <w:noWrap/>
             <w:vAlign w:val="center"/>
             <w:hideMark/>
@@ -10389,7 +9930,6 @@
               <w:bottom w:val="single" w:sz="4" w:space="0" w:color="auto"/>
               <w:right w:val="single" w:sz="4" w:space="0" w:color="auto"/>
             </w:tcBorders>
-            <w:shd w:val="clear" w:color="auto" w:fill="auto"/>
             <w:noWrap/>
             <w:vAlign w:val="center"/>
             <w:hideMark/>
@@ -10430,7 +9970,6 @@
               <w:bottom w:val="single" w:sz="4" w:space="0" w:color="auto"/>
               <w:right w:val="single" w:sz="4" w:space="0" w:color="auto"/>
             </w:tcBorders>
-            <w:shd w:val="clear" w:color="auto" w:fill="auto"/>
             <w:vAlign w:val="center"/>
             <w:hideMark/>
           </w:tcPr>
@@ -10464,7 +10003,6 @@
               <w:bottom w:val="single" w:sz="4" w:space="0" w:color="auto"/>
               <w:right w:val="single" w:sz="4" w:space="0" w:color="auto"/>
             </w:tcBorders>
-            <w:shd w:val="clear" w:color="auto" w:fill="auto"/>
             <w:noWrap/>
             <w:vAlign w:val="bottom"/>
             <w:hideMark/>
@@ -10500,7 +10038,6 @@
               <w:bottom w:val="single" w:sz="4" w:space="0" w:color="auto"/>
               <w:right w:val="single" w:sz="4" w:space="0" w:color="auto"/>
             </w:tcBorders>
-            <w:shd w:val="clear" w:color="auto" w:fill="auto"/>
             <w:noWrap/>
             <w:vAlign w:val="bottom"/>
             <w:hideMark/>
@@ -10541,7 +10078,6 @@
               <w:bottom w:val="single" w:sz="4" w:space="0" w:color="auto"/>
               <w:right w:val="single" w:sz="4" w:space="0" w:color="auto"/>
             </w:tcBorders>
-            <w:shd w:val="clear" w:color="auto" w:fill="auto"/>
             <w:vAlign w:val="center"/>
             <w:hideMark/>
           </w:tcPr>
@@ -10575,7 +10111,6 @@
               <w:bottom w:val="single" w:sz="4" w:space="0" w:color="auto"/>
               <w:right w:val="single" w:sz="4" w:space="0" w:color="auto"/>
             </w:tcBorders>
-            <w:shd w:val="clear" w:color="auto" w:fill="auto"/>
             <w:noWrap/>
             <w:vAlign w:val="bottom"/>
             <w:hideMark/>
@@ -10611,7 +10146,6 @@
               <w:bottom w:val="single" w:sz="4" w:space="0" w:color="auto"/>
               <w:right w:val="single" w:sz="4" w:space="0" w:color="auto"/>
             </w:tcBorders>
-            <w:shd w:val="clear" w:color="auto" w:fill="auto"/>
             <w:noWrap/>
             <w:vAlign w:val="bottom"/>
             <w:hideMark/>
@@ -11126,7 +10660,6 @@
               <w:bottom w:val="single" w:sz="4" w:space="0" w:color="auto"/>
               <w:right w:val="single" w:sz="4" w:space="0" w:color="auto"/>
             </w:tcBorders>
-            <w:shd w:val="clear" w:color="auto" w:fill="auto"/>
             <w:noWrap/>
             <w:vAlign w:val="bottom"/>
             <w:hideMark/>
@@ -11204,7 +10737,6 @@
               <w:bottom w:val="single" w:sz="4" w:space="0" w:color="auto"/>
               <w:right w:val="single" w:sz="4" w:space="0" w:color="auto"/>
             </w:tcBorders>
-            <w:shd w:val="clear" w:color="auto" w:fill="auto"/>
             <w:noWrap/>
             <w:vAlign w:val="bottom"/>
             <w:hideMark/>
@@ -11228,9 +10760,9 @@
                 <w:rFonts w:ascii="Calibri" w:hAnsi="Calibri" w:cs="Calibri"/>
                 <w:b/>
                 <w:bCs/>
-                <w:color w:val="000000"/>
-              </w:rPr>
-              <w:t>Mumbai (Metro)</w:t>
+                <w:lang w:val="en-IN"/>
+              </w:rPr>
+              <w:t>&lt;&lt;Job Location&gt;&gt;</w:t>
             </w:r>
           </w:p>
         </w:tc>
@@ -11288,7 +10820,6 @@
               <w:bottom w:val="single" w:sz="4" w:space="0" w:color="auto"/>
               <w:right w:val="single" w:sz="4" w:space="0" w:color="auto"/>
             </w:tcBorders>
-            <w:shd w:val="clear" w:color="auto" w:fill="auto"/>
             <w:noWrap/>
             <w:vAlign w:val="bottom"/>
             <w:hideMark/>
@@ -11372,7 +10903,6 @@
               <w:bottom w:val="single" w:sz="4" w:space="0" w:color="auto"/>
               <w:right w:val="single" w:sz="4" w:space="0" w:color="auto"/>
             </w:tcBorders>
-            <w:shd w:val="clear" w:color="auto" w:fill="auto"/>
             <w:noWrap/>
             <w:vAlign w:val="bottom"/>
             <w:hideMark/>
@@ -11456,7 +10986,6 @@
               <w:bottom w:val="single" w:sz="4" w:space="0" w:color="auto"/>
               <w:right w:val="single" w:sz="4" w:space="0" w:color="auto"/>
             </w:tcBorders>
-            <w:shd w:val="clear" w:color="auto" w:fill="auto"/>
             <w:noWrap/>
             <w:vAlign w:val="bottom"/>
             <w:hideMark/>
@@ -11540,7 +11069,6 @@
               <w:bottom w:val="single" w:sz="4" w:space="0" w:color="auto"/>
               <w:right w:val="single" w:sz="4" w:space="0" w:color="auto"/>
             </w:tcBorders>
-            <w:shd w:val="clear" w:color="auto" w:fill="auto"/>
             <w:noWrap/>
             <w:vAlign w:val="bottom"/>
             <w:hideMark/>
@@ -11622,7 +11150,6 @@
               <w:bottom w:val="single" w:sz="4" w:space="0" w:color="auto"/>
               <w:right w:val="single" w:sz="4" w:space="0" w:color="auto"/>
             </w:tcBorders>
-            <w:shd w:val="clear" w:color="auto" w:fill="auto"/>
             <w:noWrap/>
             <w:vAlign w:val="bottom"/>
             <w:hideMark/>
@@ -11666,7 +11193,6 @@
               <w:bottom w:val="single" w:sz="4" w:space="0" w:color="auto"/>
               <w:right w:val="nil"/>
             </w:tcBorders>
-            <w:shd w:val="clear" w:color="auto" w:fill="auto"/>
             <w:noWrap/>
             <w:vAlign w:val="bottom"/>
             <w:hideMark/>
@@ -11696,7 +11222,6 @@
               <w:bottom w:val="single" w:sz="4" w:space="0" w:color="auto"/>
               <w:right w:val="nil"/>
             </w:tcBorders>
-            <w:shd w:val="clear" w:color="auto" w:fill="auto"/>
             <w:noWrap/>
             <w:vAlign w:val="bottom"/>
             <w:hideMark/>
@@ -11724,7 +11249,6 @@
               <w:bottom w:val="single" w:sz="4" w:space="0" w:color="auto"/>
               <w:right w:val="nil"/>
             </w:tcBorders>
-            <w:shd w:val="clear" w:color="auto" w:fill="auto"/>
             <w:noWrap/>
             <w:vAlign w:val="bottom"/>
             <w:hideMark/>
@@ -11902,7 +11426,6 @@
               <w:bottom w:val="single" w:sz="4" w:space="0" w:color="auto"/>
               <w:right w:val="single" w:sz="4" w:space="0" w:color="auto"/>
             </w:tcBorders>
-            <w:shd w:val="clear" w:color="auto" w:fill="auto"/>
             <w:vAlign w:val="center"/>
             <w:hideMark/>
           </w:tcPr>
@@ -11936,7 +11459,6 @@
               <w:bottom w:val="single" w:sz="4" w:space="0" w:color="auto"/>
               <w:right w:val="single" w:sz="4" w:space="0" w:color="auto"/>
             </w:tcBorders>
-            <w:shd w:val="clear" w:color="auto" w:fill="auto"/>
             <w:noWrap/>
             <w:vAlign w:val="bottom"/>
             <w:hideMark/>
@@ -11972,7 +11494,6 @@
               <w:bottom w:val="single" w:sz="4" w:space="0" w:color="auto"/>
               <w:right w:val="single" w:sz="4" w:space="0" w:color="auto"/>
             </w:tcBorders>
-            <w:shd w:val="clear" w:color="auto" w:fill="auto"/>
             <w:noWrap/>
             <w:vAlign w:val="bottom"/>
             <w:hideMark/>
@@ -12013,7 +11534,6 @@
               <w:bottom w:val="single" w:sz="4" w:space="0" w:color="auto"/>
               <w:right w:val="single" w:sz="4" w:space="0" w:color="auto"/>
             </w:tcBorders>
-            <w:shd w:val="clear" w:color="auto" w:fill="auto"/>
             <w:vAlign w:val="center"/>
             <w:hideMark/>
           </w:tcPr>
@@ -12047,7 +11567,6 @@
               <w:bottom w:val="single" w:sz="4" w:space="0" w:color="auto"/>
               <w:right w:val="single" w:sz="4" w:space="0" w:color="auto"/>
             </w:tcBorders>
-            <w:shd w:val="clear" w:color="auto" w:fill="auto"/>
             <w:noWrap/>
             <w:vAlign w:val="center"/>
             <w:hideMark/>
@@ -12083,7 +11602,6 @@
               <w:bottom w:val="single" w:sz="4" w:space="0" w:color="auto"/>
               <w:right w:val="single" w:sz="4" w:space="0" w:color="auto"/>
             </w:tcBorders>
-            <w:shd w:val="clear" w:color="auto" w:fill="auto"/>
             <w:noWrap/>
             <w:vAlign w:val="center"/>
             <w:hideMark/>
@@ -12124,7 +11642,6 @@
               <w:bottom w:val="single" w:sz="4" w:space="0" w:color="auto"/>
               <w:right w:val="single" w:sz="4" w:space="0" w:color="auto"/>
             </w:tcBorders>
-            <w:shd w:val="clear" w:color="auto" w:fill="auto"/>
             <w:vAlign w:val="center"/>
             <w:hideMark/>
           </w:tcPr>
@@ -12158,7 +11675,6 @@
               <w:bottom w:val="single" w:sz="4" w:space="0" w:color="auto"/>
               <w:right w:val="single" w:sz="4" w:space="0" w:color="auto"/>
             </w:tcBorders>
-            <w:shd w:val="clear" w:color="auto" w:fill="auto"/>
             <w:noWrap/>
             <w:vAlign w:val="center"/>
             <w:hideMark/>
@@ -12194,7 +11710,6 @@
               <w:bottom w:val="single" w:sz="4" w:space="0" w:color="auto"/>
               <w:right w:val="single" w:sz="4" w:space="0" w:color="auto"/>
             </w:tcBorders>
-            <w:shd w:val="clear" w:color="auto" w:fill="auto"/>
             <w:noWrap/>
             <w:vAlign w:val="center"/>
             <w:hideMark/>
@@ -12235,7 +11750,6 @@
               <w:bottom w:val="single" w:sz="4" w:space="0" w:color="auto"/>
               <w:right w:val="single" w:sz="4" w:space="0" w:color="auto"/>
             </w:tcBorders>
-            <w:shd w:val="clear" w:color="auto" w:fill="auto"/>
             <w:vAlign w:val="center"/>
             <w:hideMark/>
           </w:tcPr>
@@ -12269,7 +11783,6 @@
               <w:bottom w:val="single" w:sz="4" w:space="0" w:color="auto"/>
               <w:right w:val="single" w:sz="4" w:space="0" w:color="auto"/>
             </w:tcBorders>
-            <w:shd w:val="clear" w:color="auto" w:fill="auto"/>
             <w:noWrap/>
             <w:vAlign w:val="center"/>
             <w:hideMark/>
@@ -12305,7 +11818,6 @@
               <w:bottom w:val="single" w:sz="4" w:space="0" w:color="auto"/>
               <w:right w:val="single" w:sz="4" w:space="0" w:color="auto"/>
             </w:tcBorders>
-            <w:shd w:val="clear" w:color="auto" w:fill="auto"/>
             <w:noWrap/>
             <w:vAlign w:val="center"/>
             <w:hideMark/>
@@ -12346,7 +11858,6 @@
               <w:bottom w:val="single" w:sz="4" w:space="0" w:color="auto"/>
               <w:right w:val="single" w:sz="4" w:space="0" w:color="auto"/>
             </w:tcBorders>
-            <w:shd w:val="clear" w:color="auto" w:fill="auto"/>
             <w:vAlign w:val="center"/>
             <w:hideMark/>
           </w:tcPr>
@@ -12380,7 +11891,6 @@
               <w:bottom w:val="single" w:sz="4" w:space="0" w:color="auto"/>
               <w:right w:val="single" w:sz="4" w:space="0" w:color="auto"/>
             </w:tcBorders>
-            <w:shd w:val="clear" w:color="auto" w:fill="auto"/>
             <w:noWrap/>
             <w:vAlign w:val="center"/>
             <w:hideMark/>
@@ -12416,7 +11926,6 @@
               <w:bottom w:val="single" w:sz="4" w:space="0" w:color="auto"/>
               <w:right w:val="single" w:sz="4" w:space="0" w:color="auto"/>
             </w:tcBorders>
-            <w:shd w:val="clear" w:color="auto" w:fill="auto"/>
             <w:noWrap/>
             <w:vAlign w:val="center"/>
             <w:hideMark/>
@@ -12457,7 +11966,6 @@
               <w:bottom w:val="single" w:sz="4" w:space="0" w:color="auto"/>
               <w:right w:val="single" w:sz="4" w:space="0" w:color="auto"/>
             </w:tcBorders>
-            <w:shd w:val="clear" w:color="auto" w:fill="auto"/>
             <w:vAlign w:val="center"/>
             <w:hideMark/>
           </w:tcPr>
@@ -12491,7 +11999,6 @@
               <w:bottom w:val="single" w:sz="4" w:space="0" w:color="auto"/>
               <w:right w:val="single" w:sz="4" w:space="0" w:color="auto"/>
             </w:tcBorders>
-            <w:shd w:val="clear" w:color="auto" w:fill="auto"/>
             <w:noWrap/>
             <w:vAlign w:val="center"/>
             <w:hideMark/>
@@ -12527,7 +12034,6 @@
               <w:bottom w:val="single" w:sz="4" w:space="0" w:color="auto"/>
               <w:right w:val="single" w:sz="4" w:space="0" w:color="auto"/>
             </w:tcBorders>
-            <w:shd w:val="clear" w:color="auto" w:fill="auto"/>
             <w:noWrap/>
             <w:vAlign w:val="center"/>
             <w:hideMark/>
@@ -12568,7 +12074,6 @@
               <w:bottom w:val="single" w:sz="4" w:space="0" w:color="auto"/>
               <w:right w:val="single" w:sz="4" w:space="0" w:color="auto"/>
             </w:tcBorders>
-            <w:shd w:val="clear" w:color="auto" w:fill="auto"/>
             <w:vAlign w:val="center"/>
             <w:hideMark/>
           </w:tcPr>
@@ -12602,7 +12107,6 @@
               <w:bottom w:val="single" w:sz="4" w:space="0" w:color="auto"/>
               <w:right w:val="single" w:sz="4" w:space="0" w:color="auto"/>
             </w:tcBorders>
-            <w:shd w:val="clear" w:color="auto" w:fill="auto"/>
             <w:noWrap/>
             <w:vAlign w:val="bottom"/>
             <w:hideMark/>
@@ -12638,7 +12142,6 @@
               <w:bottom w:val="single" w:sz="4" w:space="0" w:color="auto"/>
               <w:right w:val="single" w:sz="4" w:space="0" w:color="auto"/>
             </w:tcBorders>
-            <w:shd w:val="clear" w:color="auto" w:fill="auto"/>
             <w:noWrap/>
             <w:vAlign w:val="bottom"/>
             <w:hideMark/>
@@ -13048,7 +12551,6 @@
               <w:bottom w:val="single" w:sz="4" w:space="0" w:color="auto"/>
               <w:right w:val="single" w:sz="4" w:space="0" w:color="auto"/>
             </w:tcBorders>
-            <w:shd w:val="clear" w:color="auto" w:fill="auto"/>
             <w:vAlign w:val="center"/>
             <w:hideMark/>
           </w:tcPr>
@@ -13082,7 +12584,6 @@
               <w:bottom w:val="single" w:sz="4" w:space="0" w:color="auto"/>
               <w:right w:val="single" w:sz="4" w:space="0" w:color="auto"/>
             </w:tcBorders>
-            <w:shd w:val="clear" w:color="auto" w:fill="auto"/>
             <w:noWrap/>
             <w:vAlign w:val="bottom"/>
             <w:hideMark/>
@@ -13118,7 +12619,6 @@
               <w:bottom w:val="single" w:sz="4" w:space="0" w:color="auto"/>
               <w:right w:val="single" w:sz="4" w:space="0" w:color="auto"/>
             </w:tcBorders>
-            <w:shd w:val="clear" w:color="auto" w:fill="auto"/>
             <w:noWrap/>
             <w:vAlign w:val="bottom"/>
             <w:hideMark/>
@@ -13159,7 +12659,6 @@
               <w:bottom w:val="single" w:sz="4" w:space="0" w:color="auto"/>
               <w:right w:val="single" w:sz="4" w:space="0" w:color="auto"/>
             </w:tcBorders>
-            <w:shd w:val="clear" w:color="auto" w:fill="auto"/>
             <w:vAlign w:val="center"/>
             <w:hideMark/>
           </w:tcPr>
@@ -13193,7 +12692,6 @@
               <w:bottom w:val="single" w:sz="4" w:space="0" w:color="auto"/>
               <w:right w:val="single" w:sz="4" w:space="0" w:color="auto"/>
             </w:tcBorders>
-            <w:shd w:val="clear" w:color="auto" w:fill="auto"/>
             <w:noWrap/>
             <w:vAlign w:val="bottom"/>
             <w:hideMark/>
@@ -13229,7 +12727,6 @@
               <w:bottom w:val="single" w:sz="4" w:space="0" w:color="auto"/>
               <w:right w:val="single" w:sz="4" w:space="0" w:color="auto"/>
             </w:tcBorders>
-            <w:shd w:val="clear" w:color="auto" w:fill="auto"/>
             <w:noWrap/>
             <w:vAlign w:val="bottom"/>
             <w:hideMark/>
@@ -13270,7 +12767,6 @@
               <w:bottom w:val="single" w:sz="4" w:space="0" w:color="auto"/>
               <w:right w:val="single" w:sz="4" w:space="0" w:color="auto"/>
             </w:tcBorders>
-            <w:shd w:val="clear" w:color="auto" w:fill="auto"/>
             <w:vAlign w:val="center"/>
             <w:hideMark/>
           </w:tcPr>
@@ -13304,7 +12800,6 @@
               <w:bottom w:val="single" w:sz="4" w:space="0" w:color="auto"/>
               <w:right w:val="single" w:sz="4" w:space="0" w:color="auto"/>
             </w:tcBorders>
-            <w:shd w:val="clear" w:color="auto" w:fill="auto"/>
             <w:noWrap/>
             <w:vAlign w:val="bottom"/>
             <w:hideMark/>
@@ -13340,7 +12835,6 @@
               <w:bottom w:val="single" w:sz="4" w:space="0" w:color="auto"/>
               <w:right w:val="single" w:sz="4" w:space="0" w:color="auto"/>
             </w:tcBorders>
-            <w:shd w:val="clear" w:color="auto" w:fill="auto"/>
             <w:noWrap/>
             <w:vAlign w:val="bottom"/>
             <w:hideMark/>
@@ -13381,7 +12875,6 @@
               <w:bottom w:val="single" w:sz="4" w:space="0" w:color="auto"/>
               <w:right w:val="single" w:sz="4" w:space="0" w:color="auto"/>
             </w:tcBorders>
-            <w:shd w:val="clear" w:color="auto" w:fill="auto"/>
             <w:vAlign w:val="center"/>
             <w:hideMark/>
           </w:tcPr>
@@ -13415,7 +12908,6 @@
               <w:bottom w:val="single" w:sz="4" w:space="0" w:color="auto"/>
               <w:right w:val="single" w:sz="4" w:space="0" w:color="auto"/>
             </w:tcBorders>
-            <w:shd w:val="clear" w:color="auto" w:fill="auto"/>
             <w:noWrap/>
             <w:vAlign w:val="bottom"/>
             <w:hideMark/>
@@ -13451,7 +12943,6 @@
               <w:bottom w:val="single" w:sz="4" w:space="0" w:color="auto"/>
               <w:right w:val="single" w:sz="4" w:space="0" w:color="auto"/>
             </w:tcBorders>
-            <w:shd w:val="clear" w:color="auto" w:fill="auto"/>
             <w:noWrap/>
             <w:vAlign w:val="bottom"/>
             <w:hideMark/>
@@ -13738,7 +13229,6 @@
               <w:bottom w:val="single" w:sz="4" w:space="0" w:color="auto"/>
               <w:right w:val="single" w:sz="4" w:space="0" w:color="auto"/>
             </w:tcBorders>
-            <w:shd w:val="clear" w:color="auto" w:fill="auto"/>
             <w:vAlign w:val="center"/>
             <w:hideMark/>
           </w:tcPr>
@@ -13772,7 +13262,6 @@
               <w:bottom w:val="single" w:sz="4" w:space="0" w:color="auto"/>
               <w:right w:val="single" w:sz="4" w:space="0" w:color="auto"/>
             </w:tcBorders>
-            <w:shd w:val="clear" w:color="auto" w:fill="auto"/>
             <w:noWrap/>
             <w:vAlign w:val="center"/>
             <w:hideMark/>
@@ -13808,7 +13297,6 @@
               <w:bottom w:val="single" w:sz="4" w:space="0" w:color="auto"/>
               <w:right w:val="single" w:sz="4" w:space="0" w:color="auto"/>
             </w:tcBorders>
-            <w:shd w:val="clear" w:color="auto" w:fill="auto"/>
             <w:noWrap/>
             <w:vAlign w:val="center"/>
             <w:hideMark/>
@@ -13849,7 +13337,6 @@
               <w:bottom w:val="single" w:sz="4" w:space="0" w:color="auto"/>
               <w:right w:val="single" w:sz="4" w:space="0" w:color="auto"/>
             </w:tcBorders>
-            <w:shd w:val="clear" w:color="auto" w:fill="auto"/>
             <w:vAlign w:val="center"/>
             <w:hideMark/>
           </w:tcPr>
@@ -13883,7 +13370,6 @@
               <w:bottom w:val="single" w:sz="4" w:space="0" w:color="auto"/>
               <w:right w:val="single" w:sz="4" w:space="0" w:color="auto"/>
             </w:tcBorders>
-            <w:shd w:val="clear" w:color="auto" w:fill="auto"/>
             <w:noWrap/>
             <w:vAlign w:val="bottom"/>
             <w:hideMark/>
@@ -13919,7 +13405,6 @@
               <w:bottom w:val="single" w:sz="4" w:space="0" w:color="auto"/>
               <w:right w:val="single" w:sz="4" w:space="0" w:color="auto"/>
             </w:tcBorders>
-            <w:shd w:val="clear" w:color="auto" w:fill="auto"/>
             <w:noWrap/>
             <w:vAlign w:val="bottom"/>
             <w:hideMark/>
@@ -13960,7 +13445,6 @@
               <w:bottom w:val="single" w:sz="4" w:space="0" w:color="auto"/>
               <w:right w:val="single" w:sz="4" w:space="0" w:color="auto"/>
             </w:tcBorders>
-            <w:shd w:val="clear" w:color="auto" w:fill="auto"/>
             <w:vAlign w:val="center"/>
             <w:hideMark/>
           </w:tcPr>
@@ -13994,7 +13478,6 @@
               <w:bottom w:val="single" w:sz="4" w:space="0" w:color="auto"/>
               <w:right w:val="single" w:sz="4" w:space="0" w:color="auto"/>
             </w:tcBorders>
-            <w:shd w:val="clear" w:color="auto" w:fill="auto"/>
             <w:noWrap/>
             <w:vAlign w:val="bottom"/>
             <w:hideMark/>
@@ -14030,7 +13513,6 @@
               <w:bottom w:val="single" w:sz="4" w:space="0" w:color="auto"/>
               <w:right w:val="single" w:sz="4" w:space="0" w:color="auto"/>
             </w:tcBorders>
-            <w:shd w:val="clear" w:color="auto" w:fill="auto"/>
             <w:noWrap/>
             <w:vAlign w:val="bottom"/>
             <w:hideMark/>
@@ -14365,18 +13847,6 @@
         </w:rPr>
         <w:t>Benefits:</w:t>
       </w:r>
-    </w:p>
-    <w:p>
-      <w:pPr>
-        <w:pStyle w:val="BodyText"/>
-        <w:rPr>
-          <w:rFonts w:asciiTheme="minorHAnsi" w:hAnsiTheme="minorHAnsi" w:cstheme="minorHAnsi"/>
-          <w:b/>
-          <w:bCs/>
-          <w:sz w:val="22"/>
-          <w:szCs w:val="22"/>
-        </w:rPr>
-      </w:pPr>
     </w:p>
     <w:p>
       <w:pPr>
@@ -14406,6 +13876,20 @@
     </w:p>
     <w:p>
       <w:pPr>
+        <w:tabs>
+          <w:tab w:val="left" w:pos="1174"/>
+          <w:tab w:val="left" w:pos="1175"/>
+        </w:tabs>
+        <w:ind w:left="142"/>
+        <w:jc w:val="both"/>
+        <w:rPr>
+          <w:rFonts w:asciiTheme="minorHAnsi" w:hAnsiTheme="minorHAnsi" w:cstheme="minorHAnsi"/>
+          <w:spacing w:val="-1"/>
+        </w:rPr>
+      </w:pPr>
+    </w:p>
+    <w:p>
+      <w:pPr>
         <w:pStyle w:val="BodyText"/>
         <w:rPr>
           <w:rFonts w:asciiTheme="minorHAnsi" w:hAnsiTheme="minorHAnsi" w:cstheme="minorHAnsi"/>
@@ -14415,6 +13899,16 @@
           <w:szCs w:val="22"/>
         </w:rPr>
       </w:pPr>
+      <w:r>
+        <w:rPr>
+          <w:rFonts w:asciiTheme="minorHAnsi" w:hAnsiTheme="minorHAnsi" w:cstheme="minorHAnsi"/>
+          <w:b/>
+          <w:bCs/>
+          <w:sz w:val="22"/>
+          <w:szCs w:val="22"/>
+        </w:rPr>
+        <w:t>&lt;&lt;Bonus&gt;&gt;</w:t>
+      </w:r>
     </w:p>
     <w:sectPr>
       <w:headerReference w:type="even" r:id="rId13"/>
@@ -17934,6 +17428,7 @@
   <w:style w:type="character" w:default="1" w:styleId="DefaultParagraphFont">
     <w:name w:val="Default Paragraph Font"/>
     <w:uiPriority w:val="1"/>
+    <w:semiHidden/>
     <w:unhideWhenUsed/>
   </w:style>
   <w:style w:type="table" w:default="1" w:styleId="TableNormal">

--- a/DocumentGenerationApplication/wwwroot/templates/DOCs/Appointment_Letter_Fresher.docx
+++ b/DocumentGenerationApplication/wwwroot/templates/DOCs/Appointment_Letter_Fresher.docx
@@ -395,16 +395,16 @@
       </w:r>
       <w:hyperlink r:id="rId7" w:history="1">
         <w:r>
-          <w:t>&lt;</w:t>
-        </w:r>
-        <w:r>
-          <w:t>&lt;</w:t>
-        </w:r>
-        <w:r>
-          <w:t>Mail</w:t>
+          <w:rPr>
+            <w:rFonts w:asciiTheme="minorHAnsi" w:hAnsiTheme="minorHAnsi" w:cstheme="minorHAnsi"/>
+          </w:rPr>
+          <w:t>&lt;&lt;Mail</w:t>
         </w:r>
       </w:hyperlink>
       <w:r>
+        <w:rPr>
+          <w:rFonts w:asciiTheme="minorHAnsi" w:hAnsiTheme="minorHAnsi" w:cstheme="minorHAnsi"/>
+        </w:rPr>
         <w:t xml:space="preserve"> id&gt;&gt;</w:t>
       </w:r>
       <w:r>
@@ -2467,10 +2467,6 @@
           <w:ilvl w:val="0"/>
           <w:numId w:val="5"/>
         </w:numPr>
-        <w:tabs>
-          <w:tab w:val="num" w:pos="360"/>
-        </w:tabs>
-        <w:ind w:left="284" w:firstLine="0"/>
         <w:rPr>
           <w:rFonts w:asciiTheme="minorHAnsi" w:hAnsiTheme="minorHAnsi" w:cstheme="minorHAnsi"/>
           <w:b w:val="0"/>
@@ -2488,412 +2484,23 @@
     </w:p>
     <w:p>
       <w:pPr>
-        <w:tabs>
-          <w:tab w:val="left" w:pos="1276"/>
-        </w:tabs>
-        <w:spacing w:before="120" w:after="120" w:line="288" w:lineRule="auto"/>
-        <w:ind w:right="67"/>
-        <w:rPr>
-          <w:rFonts w:asciiTheme="minorHAnsi" w:hAnsiTheme="minorHAnsi" w:cstheme="minorHAnsi"/>
-        </w:rPr>
-      </w:pPr>
-      <w:r>
-        <w:rPr>
-          <w:rFonts w:asciiTheme="minorHAnsi" w:hAnsiTheme="minorHAnsi" w:cstheme="minorHAnsi"/>
+        <w:pStyle w:val="Heading1"/>
+        <w:spacing w:before="120" w:after="120"/>
+        <w:ind w:left="810"/>
+        <w:rPr>
+          <w:rFonts w:asciiTheme="minorHAnsi" w:hAnsiTheme="minorHAnsi" w:cstheme="minorHAnsi"/>
+          <w:b w:val="0"/>
+          <w:bCs w:val="0"/>
+        </w:rPr>
+      </w:pPr>
+      <w:r>
+        <w:rPr>
+          <w:rFonts w:asciiTheme="minorHAnsi" w:hAnsiTheme="minorHAnsi" w:cstheme="minorHAnsi"/>
+          <w:b w:val="0"/>
+          <w:bCs w:val="0"/>
         </w:rPr>
         <w:t>&lt;&lt;Probation&gt;&gt;</w:t>
       </w:r>
-    </w:p>
-    <w:p>
-      <w:pPr>
-        <w:pStyle w:val="ListParagraph"/>
-        <w:numPr>
-          <w:ilvl w:val="0"/>
-          <w:numId w:val="2"/>
-        </w:numPr>
-        <w:tabs>
-          <w:tab w:val="left" w:pos="681"/>
-        </w:tabs>
-        <w:spacing w:before="120" w:after="120" w:line="288" w:lineRule="auto"/>
-        <w:ind w:left="709" w:right="67"/>
-        <w:jc w:val="both"/>
-        <w:rPr>
-          <w:rFonts w:asciiTheme="minorHAnsi" w:hAnsiTheme="minorHAnsi" w:cstheme="minorHAnsi"/>
-        </w:rPr>
-      </w:pPr>
-      <w:r>
-        <w:rPr>
-          <w:rFonts w:asciiTheme="minorHAnsi" w:hAnsiTheme="minorHAnsi" w:cstheme="minorHAnsi"/>
-        </w:rPr>
-        <w:t xml:space="preserve">The discretion to accept pay in lieu of notice rests with the company and you will be bound by any such decision. You will be required to work through the notice period. </w:t>
-      </w:r>
-    </w:p>
-    <w:p>
-      <w:pPr>
-        <w:pStyle w:val="ListParagraph"/>
-        <w:numPr>
-          <w:ilvl w:val="0"/>
-          <w:numId w:val="2"/>
-        </w:numPr>
-        <w:tabs>
-          <w:tab w:val="left" w:pos="681"/>
-        </w:tabs>
-        <w:spacing w:before="120" w:after="120" w:line="288" w:lineRule="auto"/>
-        <w:ind w:left="709" w:right="67"/>
-        <w:jc w:val="both"/>
-        <w:rPr>
-          <w:rFonts w:asciiTheme="minorHAnsi" w:hAnsiTheme="minorHAnsi" w:cstheme="minorHAnsi"/>
-        </w:rPr>
-      </w:pPr>
-      <w:r>
-        <w:rPr>
-          <w:rFonts w:asciiTheme="minorHAnsi" w:hAnsiTheme="minorHAnsi" w:cstheme="minorHAnsi"/>
-        </w:rPr>
-        <w:t>In the event of an employee</w:t>
-      </w:r>
-      <w:r>
-        <w:rPr>
-          <w:rFonts w:asciiTheme="minorHAnsi" w:hAnsiTheme="minorHAnsi" w:cstheme="minorHAnsi"/>
-          <w:spacing w:val="1"/>
-        </w:rPr>
-        <w:t xml:space="preserve"> </w:t>
-      </w:r>
-      <w:r>
-        <w:rPr>
-          <w:rFonts w:asciiTheme="minorHAnsi" w:hAnsiTheme="minorHAnsi" w:cstheme="minorHAnsi"/>
-        </w:rPr>
-        <w:t>terminating</w:t>
-      </w:r>
-      <w:r>
-        <w:rPr>
-          <w:rFonts w:asciiTheme="minorHAnsi" w:hAnsiTheme="minorHAnsi" w:cstheme="minorHAnsi"/>
-          <w:spacing w:val="1"/>
-        </w:rPr>
-        <w:t xml:space="preserve"> </w:t>
-      </w:r>
-      <w:r>
-        <w:rPr>
-          <w:rFonts w:asciiTheme="minorHAnsi" w:hAnsiTheme="minorHAnsi" w:cstheme="minorHAnsi"/>
-        </w:rPr>
-        <w:t>the employment</w:t>
-      </w:r>
-      <w:r>
-        <w:rPr>
-          <w:rFonts w:asciiTheme="minorHAnsi" w:hAnsiTheme="minorHAnsi" w:cstheme="minorHAnsi"/>
-          <w:spacing w:val="1"/>
-        </w:rPr>
-        <w:t xml:space="preserve"> </w:t>
-      </w:r>
-      <w:r>
-        <w:rPr>
-          <w:rFonts w:asciiTheme="minorHAnsi" w:hAnsiTheme="minorHAnsi" w:cstheme="minorHAnsi"/>
-          <w:spacing w:val="-2"/>
-        </w:rPr>
-        <w:t xml:space="preserve">relations with the </w:t>
-      </w:r>
-      <w:r>
-        <w:rPr>
-          <w:rFonts w:asciiTheme="minorHAnsi" w:hAnsiTheme="minorHAnsi" w:cstheme="minorHAnsi"/>
-          <w:spacing w:val="-1"/>
-        </w:rPr>
-        <w:t>company</w:t>
-      </w:r>
-      <w:r>
-        <w:rPr>
-          <w:rFonts w:asciiTheme="minorHAnsi" w:hAnsiTheme="minorHAnsi" w:cstheme="minorHAnsi"/>
-        </w:rPr>
-        <w:t xml:space="preserve"> </w:t>
-      </w:r>
-      <w:r>
-        <w:rPr>
-          <w:rFonts w:asciiTheme="minorHAnsi" w:hAnsiTheme="minorHAnsi" w:cstheme="minorHAnsi"/>
-          <w:spacing w:val="-1"/>
-        </w:rPr>
-        <w:t>without serving required notice period and/or without giving</w:t>
-      </w:r>
-      <w:r>
-        <w:rPr>
-          <w:rFonts w:asciiTheme="minorHAnsi" w:hAnsiTheme="minorHAnsi" w:cstheme="minorHAnsi"/>
-        </w:rPr>
-        <w:t xml:space="preserve"> </w:t>
-      </w:r>
-      <w:r>
-        <w:rPr>
-          <w:rFonts w:asciiTheme="minorHAnsi" w:hAnsiTheme="minorHAnsi" w:cstheme="minorHAnsi"/>
-          <w:spacing w:val="-1"/>
-        </w:rPr>
-        <w:t>proper</w:t>
-      </w:r>
-      <w:r>
-        <w:rPr>
-          <w:rFonts w:asciiTheme="minorHAnsi" w:hAnsiTheme="minorHAnsi" w:cstheme="minorHAnsi"/>
-          <w:spacing w:val="-20"/>
-        </w:rPr>
-        <w:t xml:space="preserve"> </w:t>
-      </w:r>
-      <w:r>
-        <w:rPr>
-          <w:rFonts w:asciiTheme="minorHAnsi" w:hAnsiTheme="minorHAnsi" w:cstheme="minorHAnsi"/>
-          <w:spacing w:val="-1"/>
-        </w:rPr>
-        <w:t>handover;</w:t>
-      </w:r>
-      <w:r>
-        <w:rPr>
-          <w:rFonts w:asciiTheme="minorHAnsi" w:hAnsiTheme="minorHAnsi" w:cstheme="minorHAnsi"/>
-          <w:spacing w:val="-20"/>
-        </w:rPr>
-        <w:t xml:space="preserve"> </w:t>
-      </w:r>
-      <w:proofErr w:type="gramStart"/>
-      <w:r>
-        <w:rPr>
-          <w:rFonts w:asciiTheme="minorHAnsi" w:hAnsiTheme="minorHAnsi" w:cstheme="minorHAnsi"/>
-          <w:spacing w:val="-1"/>
-        </w:rPr>
-        <w:t>will</w:t>
-      </w:r>
-      <w:proofErr w:type="gramEnd"/>
-      <w:r>
-        <w:rPr>
-          <w:rFonts w:asciiTheme="minorHAnsi" w:hAnsiTheme="minorHAnsi" w:cstheme="minorHAnsi"/>
-          <w:spacing w:val="-1"/>
-        </w:rPr>
-        <w:t xml:space="preserve"> not</w:t>
-      </w:r>
-      <w:r>
-        <w:rPr>
-          <w:rFonts w:asciiTheme="minorHAnsi" w:hAnsiTheme="minorHAnsi" w:cstheme="minorHAnsi"/>
-          <w:spacing w:val="-15"/>
-        </w:rPr>
-        <w:t xml:space="preserve"> </w:t>
-      </w:r>
-      <w:r>
-        <w:rPr>
-          <w:rFonts w:asciiTheme="minorHAnsi" w:hAnsiTheme="minorHAnsi" w:cstheme="minorHAnsi"/>
-          <w:spacing w:val="-1"/>
-        </w:rPr>
-        <w:t>have</w:t>
-      </w:r>
-      <w:r>
-        <w:rPr>
-          <w:rFonts w:asciiTheme="minorHAnsi" w:hAnsiTheme="minorHAnsi" w:cstheme="minorHAnsi"/>
-          <w:spacing w:val="-17"/>
-        </w:rPr>
-        <w:t xml:space="preserve"> </w:t>
-      </w:r>
-      <w:r>
-        <w:rPr>
-          <w:rFonts w:asciiTheme="minorHAnsi" w:hAnsiTheme="minorHAnsi" w:cstheme="minorHAnsi"/>
-          <w:spacing w:val="-1"/>
-        </w:rPr>
-        <w:t>the</w:t>
-      </w:r>
-      <w:r>
-        <w:rPr>
-          <w:rFonts w:asciiTheme="minorHAnsi" w:hAnsiTheme="minorHAnsi" w:cstheme="minorHAnsi"/>
-          <w:spacing w:val="-21"/>
-        </w:rPr>
-        <w:t xml:space="preserve"> </w:t>
-      </w:r>
-      <w:r>
-        <w:rPr>
-          <w:rFonts w:asciiTheme="minorHAnsi" w:hAnsiTheme="minorHAnsi" w:cstheme="minorHAnsi"/>
-          <w:spacing w:val="-1"/>
-        </w:rPr>
-        <w:t>right</w:t>
-      </w:r>
-      <w:r>
-        <w:rPr>
-          <w:rFonts w:asciiTheme="minorHAnsi" w:hAnsiTheme="minorHAnsi" w:cstheme="minorHAnsi"/>
-          <w:spacing w:val="-19"/>
-        </w:rPr>
-        <w:t xml:space="preserve"> </w:t>
-      </w:r>
-      <w:r>
-        <w:rPr>
-          <w:rFonts w:asciiTheme="minorHAnsi" w:hAnsiTheme="minorHAnsi" w:cstheme="minorHAnsi"/>
-          <w:spacing w:val="-1"/>
-        </w:rPr>
-        <w:t>to</w:t>
-      </w:r>
-      <w:r>
-        <w:rPr>
-          <w:rFonts w:asciiTheme="minorHAnsi" w:hAnsiTheme="minorHAnsi" w:cstheme="minorHAnsi"/>
-          <w:spacing w:val="-21"/>
-        </w:rPr>
-        <w:t xml:space="preserve"> </w:t>
-      </w:r>
-      <w:r>
-        <w:rPr>
-          <w:rFonts w:asciiTheme="minorHAnsi" w:hAnsiTheme="minorHAnsi" w:cstheme="minorHAnsi"/>
-          <w:spacing w:val="-1"/>
-        </w:rPr>
-        <w:t>claim</w:t>
-      </w:r>
-      <w:r>
-        <w:rPr>
-          <w:rFonts w:asciiTheme="minorHAnsi" w:hAnsiTheme="minorHAnsi" w:cstheme="minorHAnsi"/>
-          <w:spacing w:val="-13"/>
-        </w:rPr>
-        <w:t xml:space="preserve"> </w:t>
-      </w:r>
-      <w:proofErr w:type="gramStart"/>
-      <w:r>
-        <w:rPr>
-          <w:rFonts w:asciiTheme="minorHAnsi" w:hAnsiTheme="minorHAnsi" w:cstheme="minorHAnsi"/>
-          <w:spacing w:val="-1"/>
-        </w:rPr>
-        <w:t>the</w:t>
-      </w:r>
-      <w:r>
-        <w:rPr>
-          <w:rFonts w:asciiTheme="minorHAnsi" w:hAnsiTheme="minorHAnsi" w:cstheme="minorHAnsi"/>
-          <w:spacing w:val="-16"/>
-        </w:rPr>
-        <w:t xml:space="preserve"> </w:t>
-      </w:r>
-      <w:r>
-        <w:rPr>
-          <w:rFonts w:asciiTheme="minorHAnsi" w:hAnsiTheme="minorHAnsi" w:cstheme="minorHAnsi"/>
-          <w:spacing w:val="-1"/>
-        </w:rPr>
-        <w:t>remuneration</w:t>
-      </w:r>
-      <w:proofErr w:type="gramEnd"/>
-      <w:r>
-        <w:rPr>
-          <w:rFonts w:asciiTheme="minorHAnsi" w:hAnsiTheme="minorHAnsi" w:cstheme="minorHAnsi"/>
-          <w:spacing w:val="-18"/>
-        </w:rPr>
-        <w:t xml:space="preserve"> </w:t>
-      </w:r>
-      <w:r>
-        <w:rPr>
-          <w:rFonts w:asciiTheme="minorHAnsi" w:hAnsiTheme="minorHAnsi" w:cstheme="minorHAnsi"/>
-          <w:spacing w:val="-1"/>
-        </w:rPr>
-        <w:t>for</w:t>
-      </w:r>
-      <w:r>
-        <w:rPr>
-          <w:rFonts w:asciiTheme="minorHAnsi" w:hAnsiTheme="minorHAnsi" w:cstheme="minorHAnsi"/>
-          <w:spacing w:val="-12"/>
-        </w:rPr>
-        <w:t xml:space="preserve"> </w:t>
-      </w:r>
-      <w:r>
-        <w:rPr>
-          <w:rFonts w:asciiTheme="minorHAnsi" w:hAnsiTheme="minorHAnsi" w:cstheme="minorHAnsi"/>
-          <w:spacing w:val="-1"/>
-        </w:rPr>
-        <w:t>the</w:t>
-      </w:r>
-      <w:r>
-        <w:rPr>
-          <w:rFonts w:asciiTheme="minorHAnsi" w:hAnsiTheme="minorHAnsi" w:cstheme="minorHAnsi"/>
-          <w:spacing w:val="-18"/>
-        </w:rPr>
-        <w:t xml:space="preserve"> </w:t>
-      </w:r>
-      <w:r>
-        <w:rPr>
-          <w:rFonts w:asciiTheme="minorHAnsi" w:hAnsiTheme="minorHAnsi" w:cstheme="minorHAnsi"/>
-          <w:spacing w:val="-1"/>
-        </w:rPr>
-        <w:t>respective</w:t>
-      </w:r>
-      <w:r>
-        <w:rPr>
-          <w:rFonts w:asciiTheme="minorHAnsi" w:hAnsiTheme="minorHAnsi" w:cstheme="minorHAnsi"/>
-          <w:spacing w:val="-15"/>
-        </w:rPr>
-        <w:t xml:space="preserve"> </w:t>
-      </w:r>
-      <w:r>
-        <w:rPr>
-          <w:rFonts w:asciiTheme="minorHAnsi" w:hAnsiTheme="minorHAnsi" w:cstheme="minorHAnsi"/>
-        </w:rPr>
-        <w:t>period</w:t>
-      </w:r>
-      <w:r>
-        <w:rPr>
-          <w:rFonts w:asciiTheme="minorHAnsi" w:hAnsiTheme="minorHAnsi" w:cstheme="minorHAnsi"/>
-          <w:spacing w:val="1"/>
-        </w:rPr>
-        <w:t xml:space="preserve"> </w:t>
-      </w:r>
-      <w:r>
-        <w:rPr>
-          <w:rFonts w:asciiTheme="minorHAnsi" w:hAnsiTheme="minorHAnsi" w:cstheme="minorHAnsi"/>
-        </w:rPr>
-        <w:t xml:space="preserve">and experience/relieving letters or BOTH. Further in such </w:t>
-      </w:r>
-      <w:proofErr w:type="gramStart"/>
-      <w:r>
-        <w:rPr>
-          <w:rFonts w:asciiTheme="minorHAnsi" w:hAnsiTheme="minorHAnsi" w:cstheme="minorHAnsi"/>
-        </w:rPr>
-        <w:t>case</w:t>
-      </w:r>
-      <w:proofErr w:type="gramEnd"/>
-      <w:r>
-        <w:rPr>
-          <w:rFonts w:asciiTheme="minorHAnsi" w:hAnsiTheme="minorHAnsi" w:cstheme="minorHAnsi"/>
-        </w:rPr>
-        <w:t>, other consequences will</w:t>
-      </w:r>
-      <w:r>
-        <w:rPr>
-          <w:rFonts w:asciiTheme="minorHAnsi" w:hAnsiTheme="minorHAnsi" w:cstheme="minorHAnsi"/>
-          <w:spacing w:val="1"/>
-        </w:rPr>
-        <w:t xml:space="preserve"> </w:t>
-      </w:r>
-      <w:r>
-        <w:rPr>
-          <w:rFonts w:asciiTheme="minorHAnsi" w:hAnsiTheme="minorHAnsi" w:cstheme="minorHAnsi"/>
-        </w:rPr>
-        <w:t>follow.</w:t>
-      </w:r>
-    </w:p>
-    <w:p>
-      <w:pPr>
-        <w:pStyle w:val="ListParagraph"/>
-        <w:numPr>
-          <w:ilvl w:val="0"/>
-          <w:numId w:val="2"/>
-        </w:numPr>
-        <w:tabs>
-          <w:tab w:val="left" w:pos="681"/>
-        </w:tabs>
-        <w:spacing w:before="120" w:after="120" w:line="288" w:lineRule="auto"/>
-        <w:ind w:left="709" w:right="67"/>
-        <w:jc w:val="both"/>
-        <w:rPr>
-          <w:rFonts w:asciiTheme="minorHAnsi" w:hAnsiTheme="minorHAnsi" w:cstheme="minorHAnsi"/>
-        </w:rPr>
-      </w:pPr>
-      <w:r>
-        <w:rPr>
-          <w:rFonts w:asciiTheme="minorHAnsi" w:hAnsiTheme="minorHAnsi" w:cstheme="minorHAnsi"/>
-        </w:rPr>
-        <w:t>In either cases mentioned above, The company also reserves the right to recover the costs of any specific expenditure incurred at the time of joining (relocation expenses, joining bonus etc. if any), either on processing a visa/ work permit or for any specific training given for an assignment and where you are unable, for any reason, to fulfill your part of the obligation, either to travel or to complete the assignment.</w:t>
-      </w:r>
-    </w:p>
-    <w:p>
-      <w:pPr>
-        <w:pStyle w:val="ListParagraph"/>
-        <w:tabs>
-          <w:tab w:val="left" w:pos="681"/>
-        </w:tabs>
-        <w:spacing w:before="120" w:after="120" w:line="288" w:lineRule="auto"/>
-        <w:ind w:left="709" w:right="67"/>
-        <w:jc w:val="both"/>
-        <w:rPr>
-          <w:rFonts w:asciiTheme="minorHAnsi" w:hAnsiTheme="minorHAnsi" w:cstheme="minorHAnsi"/>
-        </w:rPr>
-      </w:pPr>
     </w:p>
     <w:p>
       <w:pPr>
@@ -2903,7 +2510,6 @@
           <w:numId w:val="5"/>
         </w:numPr>
         <w:spacing w:before="120" w:after="120" w:line="288" w:lineRule="auto"/>
-        <w:ind w:left="284"/>
         <w:rPr>
           <w:rFonts w:asciiTheme="minorHAnsi" w:hAnsiTheme="minorHAnsi" w:cstheme="minorHAnsi"/>
           <w:b/>
@@ -2921,6 +2527,30 @@
           <w:szCs w:val="22"/>
         </w:rPr>
         <w:t>By Company:</w:t>
+      </w:r>
+    </w:p>
+    <w:p>
+      <w:pPr>
+        <w:pStyle w:val="BodyText"/>
+        <w:numPr>
+          <w:ilvl w:val="0"/>
+          <w:numId w:val="3"/>
+        </w:numPr>
+        <w:spacing w:before="120" w:after="120" w:line="288" w:lineRule="auto"/>
+        <w:jc w:val="both"/>
+        <w:rPr>
+          <w:rFonts w:asciiTheme="minorHAnsi" w:hAnsiTheme="minorHAnsi" w:cstheme="minorHAnsi"/>
+          <w:sz w:val="22"/>
+          <w:szCs w:val="22"/>
+        </w:rPr>
+      </w:pPr>
+      <w:r>
+        <w:rPr>
+          <w:rFonts w:asciiTheme="minorHAnsi" w:hAnsiTheme="minorHAnsi" w:cstheme="minorHAnsi"/>
+          <w:sz w:val="22"/>
+          <w:szCs w:val="22"/>
+        </w:rPr>
+        <w:t xml:space="preserve">Post employment confirmation, this appointment may be ended by the Company with a notice period of 90 days or pay in lieu of notice. </w:t>
       </w:r>
     </w:p>
     <w:p>
@@ -2935,31 +2565,6 @@
         <w:jc w:val="both"/>
         <w:rPr>
           <w:rFonts w:asciiTheme="minorHAnsi" w:hAnsiTheme="minorHAnsi" w:cstheme="minorHAnsi"/>
-          <w:sz w:val="22"/>
-          <w:szCs w:val="22"/>
-        </w:rPr>
-      </w:pPr>
-      <w:r>
-        <w:rPr>
-          <w:rFonts w:asciiTheme="minorHAnsi" w:hAnsiTheme="minorHAnsi" w:cstheme="minorHAnsi"/>
-          <w:sz w:val="22"/>
-          <w:szCs w:val="22"/>
-        </w:rPr>
-        <w:t xml:space="preserve">Post employment confirmation, this appointment may be ended by the Company with a notice period of 90 days or pay in lieu of notice. </w:t>
-      </w:r>
-    </w:p>
-    <w:p>
-      <w:pPr>
-        <w:pStyle w:val="BodyText"/>
-        <w:numPr>
-          <w:ilvl w:val="0"/>
-          <w:numId w:val="3"/>
-        </w:numPr>
-        <w:spacing w:before="120" w:after="120" w:line="288" w:lineRule="auto"/>
-        <w:ind w:left="709"/>
-        <w:jc w:val="both"/>
-        <w:rPr>
-          <w:rFonts w:asciiTheme="minorHAnsi" w:hAnsiTheme="minorHAnsi" w:cstheme="minorHAnsi"/>
           <w:spacing w:val="-1"/>
           <w:sz w:val="22"/>
           <w:szCs w:val="22"/>
@@ -2971,34 +2576,7 @@
           <w:sz w:val="22"/>
           <w:szCs w:val="22"/>
         </w:rPr>
-        <w:t xml:space="preserve">In case your services are terminated by the company for any reason whatsoever including </w:t>
-      </w:r>
-      <w:r>
-        <w:rPr>
-          <w:rFonts w:asciiTheme="minorHAnsi" w:hAnsiTheme="minorHAnsi" w:cstheme="minorHAnsi"/>
-          <w:sz w:val="22"/>
-          <w:szCs w:val="22"/>
-        </w:rPr>
-        <w:lastRenderedPageBreak/>
-        <w:t xml:space="preserve">termination due to breach of the existing policies or for any kind of misconduct, then the company may take the decision </w:t>
-      </w:r>
-      <w:proofErr w:type="gramStart"/>
-      <w:r>
-        <w:rPr>
-          <w:rFonts w:asciiTheme="minorHAnsi" w:hAnsiTheme="minorHAnsi" w:cstheme="minorHAnsi"/>
-          <w:sz w:val="22"/>
-          <w:szCs w:val="22"/>
-        </w:rPr>
-        <w:t>of releasing</w:t>
-      </w:r>
-      <w:proofErr w:type="gramEnd"/>
-      <w:r>
-        <w:rPr>
-          <w:rFonts w:asciiTheme="minorHAnsi" w:hAnsiTheme="minorHAnsi" w:cstheme="minorHAnsi"/>
-          <w:sz w:val="22"/>
-          <w:szCs w:val="22"/>
-        </w:rPr>
-        <w:t xml:space="preserve"> you with immediate effect and will not be liable to pay the notice payment for the full or balance notice period.</w:t>
+        <w:t>In case your services are terminated by the company for any reason whatsoever including termination due to breach of the existing policies or for any kind of misconduct, then the company may take the decision of releasing you with immediate effect and will not be liable to pay the notice payment for the full or balance notice period.</w:t>
       </w:r>
     </w:p>
     <w:p>
@@ -3048,7 +2626,16 @@
           <w:sz w:val="22"/>
           <w:szCs w:val="22"/>
         </w:rPr>
-        <w:t xml:space="preserve">For a period of one (1) year following your separation from the company’s employment, you shall not, directly or indirectly, hire, solicit, or encourage to leave the company's employment, any employee, consultant, or consultant of the company or hire any such employee, consultant or consultants of company who has left the company's employment or contractual engagement within one year of such employment or engagement. Employee understands, agrees, and confirms that as long as employee is employed by Rigved Infotech Pvt. Ltd., he shall not participate directly or indirectly, or in any capacity, in any business or service or activity that is in competition with or similar to that of the Rigved Infotech Pvt. Ltd for the period of two (2) years post separation from the company’s employment. You </w:t>
+        <w:t xml:space="preserve">For a period of one (1) year following your separation from the company’s employment, you shall not, directly or indirectly, hire, solicit, or encourage to leave the company's employment, any employee, consultant, or consultant of the company or hire any such employee, consultant or consultants of company who has left the company's employment or contractual engagement </w:t>
+      </w:r>
+      <w:r>
+        <w:rPr>
+          <w:rFonts w:asciiTheme="minorHAnsi" w:hAnsiTheme="minorHAnsi" w:cstheme="minorHAnsi"/>
+          <w:sz w:val="22"/>
+          <w:szCs w:val="22"/>
+        </w:rPr>
+        <w:lastRenderedPageBreak/>
+        <w:t xml:space="preserve">within one year of such employment or engagement. Employee understands, agrees, and confirms that as long as employee is employed by Rigved Infotech Pvt. Ltd., he shall not participate directly or indirectly, or in any capacity, in any business or service or activity that is in competition with or similar to that of the Rigved Infotech Pvt. Ltd for the period of two (2) years post separation from the company’s employment. You </w:t>
       </w:r>
       <w:proofErr w:type="gramStart"/>
       <w:r>
@@ -5987,7 +5574,7 @@
           <w:sz w:val="22"/>
           <w:szCs w:val="22"/>
         </w:rPr>
-        <w:t xml:space="preserve">that the said amount is minimum amount that Rigved Infotech Pvt. Ltd. shall be entitled to recover however Rigved Infotech Pvt. Ltd. shall in addition to the same </w:t>
+        <w:t xml:space="preserve">that the said amount is minimum amount that Rigved Infotech Pvt. Ltd. shall be entitled to recover however Rigved Infotech Pvt. Ltd. </w:t>
       </w:r>
       <w:proofErr w:type="gramStart"/>
       <w:r>
@@ -5997,7 +5584,7 @@
           <w:sz w:val="22"/>
           <w:szCs w:val="22"/>
         </w:rPr>
-        <w:t>take suitable legal actions for any further claim or other reliefs to the fullest extent</w:t>
+        <w:t>shall in addition to the same take suitable legal actions for any further claim or other reliefs to the fullest extent</w:t>
       </w:r>
       <w:proofErr w:type="gramEnd"/>
       <w:r>
@@ -6216,7 +5803,7 @@
           <w:sz w:val="22"/>
           <w:szCs w:val="22"/>
         </w:rPr>
-        <w:t xml:space="preserve"> that the said amount is minimum amount that Rigved Infotech Pvt. Ltd. shall be entitled to recover however Rigved Infotech Pvt. Ltd. shall in addition to the same </w:t>
+        <w:t xml:space="preserve"> that the said amount is minimum amount that Rigved Infotech Pvt. Ltd. shall be entitled to recover however Rigved Infotech Pvt. Ltd. </w:t>
       </w:r>
       <w:proofErr w:type="gramStart"/>
       <w:r>
@@ -6226,7 +5813,7 @@
           <w:sz w:val="22"/>
           <w:szCs w:val="22"/>
         </w:rPr>
-        <w:t>take suitable legal actions for any further claim or other reliefs to the fullest extent</w:t>
+        <w:t>shall in addition to the same take suitable legal actions for any further claim or other reliefs to the fullest extent</w:t>
       </w:r>
       <w:proofErr w:type="gramEnd"/>
       <w:r>
@@ -16758,8 +16345,8 @@
   <w:abstractNum w:abstractNumId="8" w15:restartNumberingAfterBreak="0">
     <w:nsid w:val="63C53786"/>
     <w:multiLevelType w:val="hybridMultilevel"/>
-    <w:tmpl w:val="AA52B4F2"/>
-    <w:lvl w:ilvl="0" w:tplc="0409000F">
+    <w:tmpl w:val="783402EC"/>
+    <w:lvl w:ilvl="0" w:tplc="89FAE42E">
       <w:start w:val="1"/>
       <w:numFmt w:val="decimal"/>
       <w:lvlText w:val="%1."/>
@@ -16768,7 +16355,7 @@
         <w:ind w:left="720" w:hanging="360"/>
       </w:pPr>
       <w:rPr>
-        <w:rFonts w:hint="default"/>
+        <w:rFonts w:asciiTheme="minorHAnsi" w:eastAsia="Microsoft Sans Serif" w:hAnsiTheme="minorHAnsi" w:cstheme="minorHAnsi"/>
       </w:rPr>
     </w:lvl>
     <w:lvl w:ilvl="1" w:tplc="04090019" w:tentative="1">
